--- a/docs/assets/documents/1 CVCs/Bristol English 01.0 CVCs matching cards.docx
+++ b/docs/assets/documents/1 CVCs/Bristol English 01.0 CVCs matching cards.docx
@@ -1,41 +1,54 @@
 
 <file path=word/document.xml><?xml version="1.0" encoding="utf-8"?>
-<w:document xmlns:wpc="http://schemas.microsoft.com/office/word/2010/wordprocessingCanvas" xmlns:cx="http://schemas.microsoft.com/office/drawing/2014/chartex" xmlns:cx1="http://schemas.microsoft.com/office/drawing/2015/9/8/chartex" xmlns:cx2="http://schemas.microsoft.com/office/drawing/2015/10/21/chartex" xmlns:cx3="http://schemas.microsoft.com/office/drawing/2016/5/9/chartex" xmlns:cx4="http://schemas.microsoft.com/office/drawing/2016/5/10/chartex" xmlns:cx5="http://schemas.microsoft.com/office/drawing/2016/5/11/chartex" xmlns:cx6="http://schemas.microsoft.com/office/drawing/2016/5/12/chartex" xmlns:cx7="http://schemas.microsoft.com/office/drawing/2016/5/13/chartex" xmlns:cx8="http://schemas.microsoft.com/office/drawing/2016/5/14/chartex" xmlns:mc="http://schemas.openxmlformats.org/markup-compatibility/2006" xmlns:aink="http://schemas.microsoft.com/office/drawing/2016/ink" xmlns:am3d="http://schemas.microsoft.com/office/drawing/2017/model3d" xmlns:o="urn:schemas-microsoft-com:office:office" xmlns:r="http://schemas.openxmlformats.org/officeDocument/2006/relationships" xmlns:m="http://schemas.openxmlformats.org/officeDocument/2006/math" xmlns:v="urn:schemas-microsoft-com:vml" xmlns:wp14="http://schemas.microsoft.com/office/word/2010/wordprocessingDrawing" xmlns:wp="http://schemas.openxmlformats.org/drawingml/2006/wordprocessingDrawing" xmlns:w10="urn:schemas-microsoft-com:office:word" xmlns:w="http://schemas.openxmlformats.org/wordprocessingml/2006/main" xmlns:w14="http://schemas.microsoft.com/office/word/2010/wordml" xmlns:w15="http://schemas.microsoft.com/office/word/2012/wordml" xmlns:w16cex="http://schemas.microsoft.com/office/word/2018/wordml/cex" xmlns:w16cid="http://schemas.microsoft.com/office/word/2016/wordml/cid" xmlns:w16="http://schemas.microsoft.com/office/word/2018/wordml" xmlns:w16sdtdh="http://schemas.microsoft.com/office/word/2020/wordml/sdtdatahash" xmlns:w16se="http://schemas.microsoft.com/office/word/2015/wordml/symex" xmlns:wpg="http://schemas.microsoft.com/office/word/2010/wordprocessingGroup" xmlns:wpi="http://schemas.microsoft.com/office/word/2010/wordprocessingInk" xmlns:wne="http://schemas.microsoft.com/office/word/2006/wordml" xmlns:wps="http://schemas.microsoft.com/office/word/2010/wordprocessingShape" mc:Ignorable="w14 w15 w16se w16cid w16 w16cex w16sdtdh wp14">
+<w:document xmlns:o="urn:schemas-microsoft-com:office:office" xmlns:r="http://schemas.openxmlformats.org/officeDocument/2006/relationships" xmlns:v="urn:schemas-microsoft-com:vml" xmlns:w="http://schemas.openxmlformats.org/wordprocessingml/2006/main" xmlns:w10="urn:schemas-microsoft-com:office:word" xmlns:wp="http://schemas.openxmlformats.org/drawingml/2006/wordprocessingDrawing" xmlns:wps="http://schemas.microsoft.com/office/word/2010/wordprocessingShape" xmlns:wpg="http://schemas.microsoft.com/office/word/2010/wordprocessingGroup" xmlns:mc="http://schemas.openxmlformats.org/markup-compatibility/2006" xmlns:wp14="http://schemas.microsoft.com/office/word/2010/wordprocessingDrawing" xmlns:w14="http://schemas.microsoft.com/office/word/2010/wordml" mc:Ignorable="w14 wp14">
   <w:body>
     <w:tbl>
       <w:tblPr>
         <w:tblStyle w:val="TableGrid"/>
-        <w:tblW w:w="0" w:type="auto"/>
-        <w:tblLayout w:type="fixed"/>
-        <w:tblLook w:val="04A0" w:firstRow="1" w:lastRow="0" w:firstColumn="1" w:lastColumn="0" w:noHBand="0" w:noVBand="1"/>
+        <w:tblW w:w="9016" w:type="dxa"/>
+        <w:jc w:val="left"/>
+        <w:tblInd w:w="0" w:type="dxa"/>
+        <w:tblCellMar>
+          <w:top w:w="0" w:type="dxa"/>
+          <w:left w:w="108" w:type="dxa"/>
+          <w:bottom w:w="0" w:type="dxa"/>
+          <w:right w:w="108" w:type="dxa"/>
+        </w:tblCellMar>
+        <w:tblLook w:val="04a0" w:noHBand="0" w:noVBand="1" w:firstColumn="1" w:lastRow="0" w:lastColumn="0" w:firstRow="1"/>
       </w:tblPr>
       <w:tblGrid>
         <w:gridCol w:w="2254"/>
         <w:gridCol w:w="2254"/>
         <w:gridCol w:w="2254"/>
-        <w:gridCol w:w="2254"/>
+        <w:gridCol w:w="2253"/>
       </w:tblGrid>
       <w:tr>
         <w:trPr>
-          <w:trHeight w:val="2551"/>
+          <w:trHeight w:val="2551" w:hRule="atLeast"/>
         </w:trPr>
         <w:tc>
           <w:tcPr>
             <w:tcW w:w="2254" w:type="dxa"/>
-          </w:tcPr>
-          <w:p>
-            <w:pPr>
-              <w:jc w:val="center"/>
-            </w:pPr>
-            <w:r>
-              <w:rPr>
-                <w:noProof/>
+            <w:tcBorders/>
+          </w:tcPr>
+          <w:p>
+            <w:pPr>
+              <w:pStyle w:val="Normal"/>
+              <w:spacing w:lineRule="auto" w:line="240" w:before="0" w:after="0"/>
+              <w:jc w:val="center"/>
+              <w:rPr>
+                <w:sz w:val="10"/>
+              </w:rPr>
+            </w:pPr>
+            <w:r>
+              <w:rPr>
+                <w:sz w:val="10"/>
               </w:rPr>
               <w:drawing>
-                <wp:inline distT="0" distB="0" distL="0" distR="0" wp14:anchorId="09FE1F88" wp14:editId="6F16B30B">
+                <wp:inline distT="0" distB="0" distL="0" distR="0">
                   <wp:extent cx="1295400" cy="1152525"/>
-                  <wp:effectExtent l="0" t="0" r="0" b="9525"/>
-                  <wp:docPr id="3" name="Picture 3"/>
+                  <wp:effectExtent l="0" t="0" r="0" b="0"/>
+                  <wp:docPr id="1" name="Picture 3" descr=""/>
                   <wp:cNvGraphicFramePr>
                     <a:graphicFrameLocks xmlns:a="http://schemas.openxmlformats.org/drawingml/2006/main" noChangeAspect="1"/>
                   </wp:cNvGraphicFramePr>
@@ -43,20 +56,13 @@
                     <a:graphicData uri="http://schemas.openxmlformats.org/drawingml/2006/picture">
                       <pic:pic xmlns:pic="http://schemas.openxmlformats.org/drawingml/2006/picture">
                         <pic:nvPicPr>
-                          <pic:cNvPr id="0" name="Picture 3"/>
+                          <pic:cNvPr id="1" name="Picture 3" descr=""/>
                           <pic:cNvPicPr>
                             <a:picLocks noChangeAspect="1" noChangeArrowheads="1"/>
                           </pic:cNvPicPr>
                         </pic:nvPicPr>
                         <pic:blipFill>
-                          <a:blip r:embed="rId6" cstate="print">
-                            <a:extLst>
-                              <a:ext uri="{28A0092B-C50C-407E-A947-70E740481C1C}">
-                                <a14:useLocalDpi xmlns:a14="http://schemas.microsoft.com/office/drawing/2010/main" val="0"/>
-                              </a:ext>
-                            </a:extLst>
-                          </a:blip>
-                          <a:srcRect/>
+                          <a:blip r:embed="rId2"/>
                           <a:stretch>
                             <a:fillRect/>
                           </a:stretch>
@@ -64,15 +70,11 @@
                         <pic:spPr bwMode="auto">
                           <a:xfrm>
                             <a:off x="0" y="0"/>
-                            <a:ext cx="1297540" cy="1154429"/>
+                            <a:ext cx="1295400" cy="1152525"/>
                           </a:xfrm>
                           <a:prstGeom prst="rect">
                             <a:avLst/>
                           </a:prstGeom>
-                          <a:noFill/>
-                          <a:ln>
-                            <a:noFill/>
-                          </a:ln>
                         </pic:spPr>
                       </pic:pic>
                     </a:graphicData>
@@ -85,28 +87,41 @@
         <w:tc>
           <w:tcPr>
             <w:tcW w:w="2254" w:type="dxa"/>
-          </w:tcPr>
-          <w:p>
-            <w:pPr>
-              <w:jc w:val="center"/>
-              <w:rPr>
-                <w:noProof/>
-              </w:rPr>
-            </w:pPr>
-          </w:p>
-          <w:p>
-            <w:pPr>
-              <w:jc w:val="center"/>
-            </w:pPr>
-            <w:r>
-              <w:rPr>
-                <w:noProof/>
+            <w:tcBorders/>
+          </w:tcPr>
+          <w:p>
+            <w:pPr>
+              <w:pStyle w:val="Normal"/>
+              <w:spacing w:lineRule="auto" w:line="240" w:before="0" w:after="0"/>
+              <w:jc w:val="center"/>
+              <w:rPr>
+                <w:sz w:val="10"/>
+              </w:rPr>
+            </w:pPr>
+            <w:r>
+              <w:rPr>
+                <w:sz w:val="10"/>
+              </w:rPr>
+            </w:r>
+          </w:p>
+          <w:p>
+            <w:pPr>
+              <w:pStyle w:val="Normal"/>
+              <w:spacing w:lineRule="auto" w:line="240" w:before="0" w:after="0"/>
+              <w:jc w:val="center"/>
+              <w:rPr>
+                <w:sz w:val="10"/>
+              </w:rPr>
+            </w:pPr>
+            <w:r>
+              <w:rPr>
+                <w:sz w:val="10"/>
               </w:rPr>
               <w:drawing>
-                <wp:inline distT="0" distB="0" distL="0" distR="0" wp14:anchorId="41804995" wp14:editId="297C8AD9">
+                <wp:inline distT="0" distB="0" distL="0" distR="0">
                   <wp:extent cx="1295400" cy="866775"/>
-                  <wp:effectExtent l="0" t="0" r="0" b="9525"/>
-                  <wp:docPr id="18" name="Picture 18"/>
+                  <wp:effectExtent l="0" t="0" r="0" b="0"/>
+                  <wp:docPr id="2" name="Picture 18" descr=""/>
                   <wp:cNvGraphicFramePr>
                     <a:graphicFrameLocks xmlns:a="http://schemas.openxmlformats.org/drawingml/2006/main" noChangeAspect="1"/>
                   </wp:cNvGraphicFramePr>
@@ -114,20 +129,13 @@
                     <a:graphicData uri="http://schemas.openxmlformats.org/drawingml/2006/picture">
                       <pic:pic xmlns:pic="http://schemas.openxmlformats.org/drawingml/2006/picture">
                         <pic:nvPicPr>
-                          <pic:cNvPr id="0" name="Picture 18"/>
+                          <pic:cNvPr id="2" name="Picture 18" descr=""/>
                           <pic:cNvPicPr>
                             <a:picLocks noChangeAspect="1" noChangeArrowheads="1"/>
                           </pic:cNvPicPr>
                         </pic:nvPicPr>
                         <pic:blipFill>
-                          <a:blip r:embed="rId7">
-                            <a:extLst>
-                              <a:ext uri="{28A0092B-C50C-407E-A947-70E740481C1C}">
-                                <a14:useLocalDpi xmlns:a14="http://schemas.microsoft.com/office/drawing/2010/main" val="0"/>
-                              </a:ext>
-                            </a:extLst>
-                          </a:blip>
-                          <a:srcRect/>
+                          <a:blip r:embed="rId3"/>
                           <a:stretch>
                             <a:fillRect/>
                           </a:stretch>
@@ -140,10 +148,6 @@
                           <a:prstGeom prst="rect">
                             <a:avLst/>
                           </a:prstGeom>
-                          <a:noFill/>
-                          <a:ln>
-                            <a:noFill/>
-                          </a:ln>
                         </pic:spPr>
                       </pic:pic>
                     </a:graphicData>
@@ -156,20 +160,26 @@
         <w:tc>
           <w:tcPr>
             <w:tcW w:w="2254" w:type="dxa"/>
-          </w:tcPr>
-          <w:p>
-            <w:pPr>
-              <w:jc w:val="center"/>
-            </w:pPr>
-            <w:r>
-              <w:rPr>
-                <w:noProof/>
+            <w:tcBorders/>
+          </w:tcPr>
+          <w:p>
+            <w:pPr>
+              <w:pStyle w:val="Normal"/>
+              <w:spacing w:lineRule="auto" w:line="240" w:before="0" w:after="0"/>
+              <w:jc w:val="center"/>
+              <w:rPr>
+                <w:sz w:val="10"/>
+              </w:rPr>
+            </w:pPr>
+            <w:r>
+              <w:rPr>
+                <w:sz w:val="10"/>
               </w:rPr>
               <w:drawing>
-                <wp:inline distT="0" distB="0" distL="0" distR="0" wp14:anchorId="7D2BC467" wp14:editId="5A561DC1">
-                  <wp:extent cx="828675" cy="1285666"/>
+                <wp:inline distT="0" distB="0" distL="0" distR="0">
+                  <wp:extent cx="828675" cy="1285875"/>
                   <wp:effectExtent l="0" t="0" r="0" b="0"/>
-                  <wp:docPr id="13" name="Picture 13"/>
+                  <wp:docPr id="3" name="Picture 13" descr=""/>
                   <wp:cNvGraphicFramePr>
                     <a:graphicFrameLocks xmlns:a="http://schemas.openxmlformats.org/drawingml/2006/main" noChangeAspect="1"/>
                   </wp:cNvGraphicFramePr>
@@ -177,20 +187,13 @@
                     <a:graphicData uri="http://schemas.openxmlformats.org/drawingml/2006/picture">
                       <pic:pic xmlns:pic="http://schemas.openxmlformats.org/drawingml/2006/picture">
                         <pic:nvPicPr>
-                          <pic:cNvPr id="0" name="Picture 13"/>
+                          <pic:cNvPr id="3" name="Picture 13" descr=""/>
                           <pic:cNvPicPr>
                             <a:picLocks noChangeAspect="1" noChangeArrowheads="1"/>
                           </pic:cNvPicPr>
                         </pic:nvPicPr>
                         <pic:blipFill>
-                          <a:blip r:embed="rId8" cstate="print">
-                            <a:extLst>
-                              <a:ext uri="{28A0092B-C50C-407E-A947-70E740481C1C}">
-                                <a14:useLocalDpi xmlns:a14="http://schemas.microsoft.com/office/drawing/2010/main" val="0"/>
-                              </a:ext>
-                            </a:extLst>
-                          </a:blip>
-                          <a:srcRect/>
+                          <a:blip r:embed="rId4"/>
                           <a:stretch>
                             <a:fillRect/>
                           </a:stretch>
@@ -198,15 +201,11 @@
                         <pic:spPr bwMode="auto">
                           <a:xfrm>
                             <a:off x="0" y="0"/>
-                            <a:ext cx="837032" cy="1298631"/>
+                            <a:ext cx="828675" cy="1285875"/>
                           </a:xfrm>
                           <a:prstGeom prst="rect">
                             <a:avLst/>
                           </a:prstGeom>
-                          <a:noFill/>
-                          <a:ln>
-                            <a:noFill/>
-                          </a:ln>
                         </pic:spPr>
                       </pic:pic>
                     </a:graphicData>
@@ -218,29 +217,42 @@
         </w:tc>
         <w:tc>
           <w:tcPr>
-            <w:tcW w:w="2254" w:type="dxa"/>
-          </w:tcPr>
-          <w:p>
-            <w:pPr>
-              <w:jc w:val="center"/>
-              <w:rPr>
-                <w:noProof/>
-              </w:rPr>
-            </w:pPr>
-          </w:p>
-          <w:p>
-            <w:pPr>
-              <w:jc w:val="center"/>
-            </w:pPr>
-            <w:r>
-              <w:rPr>
-                <w:noProof/>
+            <w:tcW w:w="2253" w:type="dxa"/>
+            <w:tcBorders/>
+          </w:tcPr>
+          <w:p>
+            <w:pPr>
+              <w:pStyle w:val="Normal"/>
+              <w:spacing w:lineRule="auto" w:line="240" w:before="0" w:after="0"/>
+              <w:jc w:val="center"/>
+              <w:rPr>
+                <w:sz w:val="10"/>
+              </w:rPr>
+            </w:pPr>
+            <w:r>
+              <w:rPr>
+                <w:sz w:val="10"/>
+              </w:rPr>
+            </w:r>
+          </w:p>
+          <w:p>
+            <w:pPr>
+              <w:pStyle w:val="Normal"/>
+              <w:spacing w:lineRule="auto" w:line="240" w:before="0" w:after="0"/>
+              <w:jc w:val="center"/>
+              <w:rPr>
+                <w:sz w:val="10"/>
+              </w:rPr>
+            </w:pPr>
+            <w:r>
+              <w:rPr>
+                <w:sz w:val="10"/>
               </w:rPr>
               <w:drawing>
-                <wp:inline distT="0" distB="0" distL="0" distR="0" wp14:anchorId="1958328C" wp14:editId="0B2E0FA8">
+                <wp:inline distT="0" distB="0" distL="0" distR="0">
                   <wp:extent cx="914400" cy="772160"/>
-                  <wp:effectExtent l="0" t="0" r="0" b="8890"/>
-                  <wp:docPr id="19" name="Picture 19"/>
+                  <wp:effectExtent l="0" t="0" r="0" b="0"/>
+                  <wp:docPr id="4" name="Picture 19" descr=""/>
                   <wp:cNvGraphicFramePr>
                     <a:graphicFrameLocks xmlns:a="http://schemas.openxmlformats.org/drawingml/2006/main" noChangeAspect="1"/>
                   </wp:cNvGraphicFramePr>
@@ -248,20 +260,13 @@
                     <a:graphicData uri="http://schemas.openxmlformats.org/drawingml/2006/picture">
                       <pic:pic xmlns:pic="http://schemas.openxmlformats.org/drawingml/2006/picture">
                         <pic:nvPicPr>
-                          <pic:cNvPr id="0" name="Picture 19"/>
+                          <pic:cNvPr id="4" name="Picture 19" descr=""/>
                           <pic:cNvPicPr>
                             <a:picLocks noChangeAspect="1" noChangeArrowheads="1"/>
                           </pic:cNvPicPr>
                         </pic:nvPicPr>
                         <pic:blipFill>
-                          <a:blip r:embed="rId9">
-                            <a:extLst>
-                              <a:ext uri="{28A0092B-C50C-407E-A947-70E740481C1C}">
-                                <a14:useLocalDpi xmlns:a14="http://schemas.microsoft.com/office/drawing/2010/main" val="0"/>
-                              </a:ext>
-                            </a:extLst>
-                          </a:blip>
-                          <a:srcRect/>
+                          <a:blip r:embed="rId5"/>
                           <a:stretch>
                             <a:fillRect/>
                           </a:stretch>
@@ -269,15 +274,11 @@
                         <pic:spPr bwMode="auto">
                           <a:xfrm>
                             <a:off x="0" y="0"/>
-                            <a:ext cx="915173" cy="772813"/>
+                            <a:ext cx="914400" cy="772160"/>
                           </a:xfrm>
                           <a:prstGeom prst="rect">
                             <a:avLst/>
                           </a:prstGeom>
-                          <a:noFill/>
-                          <a:ln>
-                            <a:noFill/>
-                          </a:ln>
                         </pic:spPr>
                       </pic:pic>
                     </a:graphicData>
@@ -290,25 +291,31 @@
       </w:tr>
       <w:tr>
         <w:trPr>
-          <w:trHeight w:val="2551"/>
+          <w:trHeight w:val="2551" w:hRule="atLeast"/>
         </w:trPr>
         <w:tc>
           <w:tcPr>
             <w:tcW w:w="2254" w:type="dxa"/>
-          </w:tcPr>
-          <w:p>
-            <w:pPr>
-              <w:jc w:val="center"/>
-            </w:pPr>
-            <w:r>
-              <w:rPr>
-                <w:noProof/>
+            <w:tcBorders/>
+          </w:tcPr>
+          <w:p>
+            <w:pPr>
+              <w:pStyle w:val="Normal"/>
+              <w:spacing w:lineRule="auto" w:line="240" w:before="0" w:after="0"/>
+              <w:jc w:val="center"/>
+              <w:rPr>
+                <w:sz w:val="10"/>
+              </w:rPr>
+            </w:pPr>
+            <w:r>
+              <w:rPr>
+                <w:sz w:val="10"/>
               </w:rPr>
               <w:drawing>
-                <wp:inline distT="0" distB="0" distL="0" distR="0" wp14:anchorId="1F084DC1" wp14:editId="742397C5">
-                  <wp:extent cx="797560" cy="1219798"/>
-                  <wp:effectExtent l="0" t="0" r="2540" b="0"/>
-                  <wp:docPr id="1" name="Picture 1"/>
+                <wp:inline distT="0" distB="0" distL="0" distR="0">
+                  <wp:extent cx="797560" cy="1219835"/>
+                  <wp:effectExtent l="0" t="0" r="0" b="0"/>
+                  <wp:docPr id="5" name="Picture 1" descr=""/>
                   <wp:cNvGraphicFramePr>
                     <a:graphicFrameLocks xmlns:a="http://schemas.openxmlformats.org/drawingml/2006/main" noChangeAspect="1"/>
                   </wp:cNvGraphicFramePr>
@@ -316,20 +323,13 @@
                     <a:graphicData uri="http://schemas.openxmlformats.org/drawingml/2006/picture">
                       <pic:pic xmlns:pic="http://schemas.openxmlformats.org/drawingml/2006/picture">
                         <pic:nvPicPr>
-                          <pic:cNvPr id="0" name="Picture 1"/>
+                          <pic:cNvPr id="5" name="Picture 1" descr=""/>
                           <pic:cNvPicPr>
                             <a:picLocks noChangeAspect="1" noChangeArrowheads="1"/>
                           </pic:cNvPicPr>
                         </pic:nvPicPr>
                         <pic:blipFill>
-                          <a:blip r:embed="rId10" cstate="print">
-                            <a:extLst>
-                              <a:ext uri="{28A0092B-C50C-407E-A947-70E740481C1C}">
-                                <a14:useLocalDpi xmlns:a14="http://schemas.microsoft.com/office/drawing/2010/main" val="0"/>
-                              </a:ext>
-                            </a:extLst>
-                          </a:blip>
-                          <a:srcRect/>
+                          <a:blip r:embed="rId6"/>
                           <a:stretch>
                             <a:fillRect/>
                           </a:stretch>
@@ -337,15 +337,11 @@
                         <pic:spPr bwMode="auto">
                           <a:xfrm>
                             <a:off x="0" y="0"/>
-                            <a:ext cx="803444" cy="1228797"/>
+                            <a:ext cx="797560" cy="1219835"/>
                           </a:xfrm>
                           <a:prstGeom prst="rect">
                             <a:avLst/>
                           </a:prstGeom>
-                          <a:noFill/>
-                          <a:ln>
-                            <a:noFill/>
-                          </a:ln>
                         </pic:spPr>
                       </pic:pic>
                     </a:graphicData>
@@ -358,28 +354,41 @@
         <w:tc>
           <w:tcPr>
             <w:tcW w:w="2254" w:type="dxa"/>
-          </w:tcPr>
-          <w:p>
-            <w:pPr>
-              <w:jc w:val="center"/>
-              <w:rPr>
-                <w:noProof/>
-              </w:rPr>
-            </w:pPr>
-          </w:p>
-          <w:p>
-            <w:pPr>
-              <w:jc w:val="center"/>
-            </w:pPr>
-            <w:r>
-              <w:rPr>
-                <w:noProof/>
+            <w:tcBorders/>
+          </w:tcPr>
+          <w:p>
+            <w:pPr>
+              <w:pStyle w:val="Normal"/>
+              <w:spacing w:lineRule="auto" w:line="240" w:before="0" w:after="0"/>
+              <w:jc w:val="center"/>
+              <w:rPr>
+                <w:sz w:val="10"/>
+              </w:rPr>
+            </w:pPr>
+            <w:r>
+              <w:rPr>
+                <w:sz w:val="10"/>
+              </w:rPr>
+            </w:r>
+          </w:p>
+          <w:p>
+            <w:pPr>
+              <w:pStyle w:val="Normal"/>
+              <w:spacing w:lineRule="auto" w:line="240" w:before="0" w:after="0"/>
+              <w:jc w:val="center"/>
+              <w:rPr>
+                <w:sz w:val="10"/>
+              </w:rPr>
+            </w:pPr>
+            <w:r>
+              <w:rPr>
+                <w:sz w:val="10"/>
               </w:rPr>
               <w:drawing>
-                <wp:inline distT="0" distB="0" distL="0" distR="0" wp14:anchorId="529DE2C8" wp14:editId="0E11E8D4">
+                <wp:inline distT="0" distB="0" distL="0" distR="0">
                   <wp:extent cx="1295400" cy="952500"/>
                   <wp:effectExtent l="0" t="0" r="0" b="0"/>
-                  <wp:docPr id="2" name="Picture 2"/>
+                  <wp:docPr id="6" name="Picture 2" descr=""/>
                   <wp:cNvGraphicFramePr>
                     <a:graphicFrameLocks xmlns:a="http://schemas.openxmlformats.org/drawingml/2006/main" noChangeAspect="1"/>
                   </wp:cNvGraphicFramePr>
@@ -387,20 +396,13 @@
                     <a:graphicData uri="http://schemas.openxmlformats.org/drawingml/2006/picture">
                       <pic:pic xmlns:pic="http://schemas.openxmlformats.org/drawingml/2006/picture">
                         <pic:nvPicPr>
-                          <pic:cNvPr id="0" name="Picture 2"/>
+                          <pic:cNvPr id="6" name="Picture 2" descr=""/>
                           <pic:cNvPicPr>
                             <a:picLocks noChangeAspect="1" noChangeArrowheads="1"/>
                           </pic:cNvPicPr>
                         </pic:nvPicPr>
                         <pic:blipFill>
-                          <a:blip r:embed="rId11">
-                            <a:extLst>
-                              <a:ext uri="{28A0092B-C50C-407E-A947-70E740481C1C}">
-                                <a14:useLocalDpi xmlns:a14="http://schemas.microsoft.com/office/drawing/2010/main" val="0"/>
-                              </a:ext>
-                            </a:extLst>
-                          </a:blip>
-                          <a:srcRect/>
+                          <a:blip r:embed="rId7"/>
                           <a:stretch>
                             <a:fillRect/>
                           </a:stretch>
@@ -413,10 +415,6 @@
                           <a:prstGeom prst="rect">
                             <a:avLst/>
                           </a:prstGeom>
-                          <a:noFill/>
-                          <a:ln>
-                            <a:noFill/>
-                          </a:ln>
                         </pic:spPr>
                       </pic:pic>
                     </a:graphicData>
@@ -429,28 +427,41 @@
         <w:tc>
           <w:tcPr>
             <w:tcW w:w="2254" w:type="dxa"/>
-          </w:tcPr>
-          <w:p>
-            <w:pPr>
-              <w:jc w:val="center"/>
-              <w:rPr>
-                <w:noProof/>
-              </w:rPr>
-            </w:pPr>
-          </w:p>
-          <w:p>
-            <w:pPr>
-              <w:jc w:val="center"/>
-            </w:pPr>
-            <w:r>
-              <w:rPr>
-                <w:noProof/>
+            <w:tcBorders/>
+          </w:tcPr>
+          <w:p>
+            <w:pPr>
+              <w:pStyle w:val="Normal"/>
+              <w:spacing w:lineRule="auto" w:line="240" w:before="0" w:after="0"/>
+              <w:jc w:val="center"/>
+              <w:rPr>
+                <w:sz w:val="10"/>
+              </w:rPr>
+            </w:pPr>
+            <w:r>
+              <w:rPr>
+                <w:sz w:val="10"/>
+              </w:rPr>
+            </w:r>
+          </w:p>
+          <w:p>
+            <w:pPr>
+              <w:pStyle w:val="Normal"/>
+              <w:spacing w:lineRule="auto" w:line="240" w:before="0" w:after="0"/>
+              <w:jc w:val="center"/>
+              <w:rPr>
+                <w:sz w:val="10"/>
+              </w:rPr>
+            </w:pPr>
+            <w:r>
+              <w:rPr>
+                <w:sz w:val="10"/>
               </w:rPr>
               <w:drawing>
-                <wp:inline distT="0" distB="0" distL="0" distR="0" wp14:anchorId="4292D237" wp14:editId="2C05F01D">
-                  <wp:extent cx="1054894" cy="843915"/>
+                <wp:inline distT="0" distB="0" distL="0" distR="0">
+                  <wp:extent cx="1054735" cy="843915"/>
                   <wp:effectExtent l="0" t="0" r="0" b="0"/>
-                  <wp:docPr id="15" name="Picture 15"/>
+                  <wp:docPr id="7" name="Picture 15" descr=""/>
                   <wp:cNvGraphicFramePr>
                     <a:graphicFrameLocks xmlns:a="http://schemas.openxmlformats.org/drawingml/2006/main" noChangeAspect="1"/>
                   </wp:cNvGraphicFramePr>
@@ -458,20 +469,13 @@
                     <a:graphicData uri="http://schemas.openxmlformats.org/drawingml/2006/picture">
                       <pic:pic xmlns:pic="http://schemas.openxmlformats.org/drawingml/2006/picture">
                         <pic:nvPicPr>
-                          <pic:cNvPr id="0" name="Picture 15"/>
+                          <pic:cNvPr id="7" name="Picture 15" descr=""/>
                           <pic:cNvPicPr>
                             <a:picLocks noChangeAspect="1" noChangeArrowheads="1"/>
                           </pic:cNvPicPr>
                         </pic:nvPicPr>
                         <pic:blipFill>
-                          <a:blip r:embed="rId12">
-                            <a:extLst>
-                              <a:ext uri="{28A0092B-C50C-407E-A947-70E740481C1C}">
-                                <a14:useLocalDpi xmlns:a14="http://schemas.microsoft.com/office/drawing/2010/main" val="0"/>
-                              </a:ext>
-                            </a:extLst>
-                          </a:blip>
-                          <a:srcRect/>
+                          <a:blip r:embed="rId8"/>
                           <a:stretch>
                             <a:fillRect/>
                           </a:stretch>
@@ -479,15 +483,11 @@
                         <pic:spPr bwMode="auto">
                           <a:xfrm>
                             <a:off x="0" y="0"/>
-                            <a:ext cx="1056007" cy="844806"/>
+                            <a:ext cx="1054735" cy="843915"/>
                           </a:xfrm>
                           <a:prstGeom prst="rect">
                             <a:avLst/>
                           </a:prstGeom>
-                          <a:noFill/>
-                          <a:ln>
-                            <a:noFill/>
-                          </a:ln>
                         </pic:spPr>
                       </pic:pic>
                     </a:graphicData>
@@ -499,21 +499,27 @@
         </w:tc>
         <w:tc>
           <w:tcPr>
-            <w:tcW w:w="2254" w:type="dxa"/>
-          </w:tcPr>
-          <w:p>
-            <w:pPr>
-              <w:jc w:val="center"/>
-            </w:pPr>
-            <w:r>
-              <w:rPr>
-                <w:noProof/>
+            <w:tcW w:w="2253" w:type="dxa"/>
+            <w:tcBorders/>
+          </w:tcPr>
+          <w:p>
+            <w:pPr>
+              <w:pStyle w:val="Normal"/>
+              <w:spacing w:lineRule="auto" w:line="240" w:before="0" w:after="0"/>
+              <w:jc w:val="center"/>
+              <w:rPr>
+                <w:sz w:val="10"/>
+              </w:rPr>
+            </w:pPr>
+            <w:r>
+              <w:rPr>
+                <w:sz w:val="10"/>
               </w:rPr>
               <w:drawing>
-                <wp:inline distT="0" distB="0" distL="0" distR="0" wp14:anchorId="06F08E46" wp14:editId="46332182">
-                  <wp:extent cx="1115747" cy="1123950"/>
-                  <wp:effectExtent l="0" t="0" r="8255" b="0"/>
-                  <wp:docPr id="5" name="Picture 5"/>
+                <wp:inline distT="0" distB="0" distL="0" distR="0">
+                  <wp:extent cx="1115695" cy="1123950"/>
+                  <wp:effectExtent l="0" t="0" r="0" b="0"/>
+                  <wp:docPr id="8" name="Picture 5" descr=""/>
                   <wp:cNvGraphicFramePr>
                     <a:graphicFrameLocks xmlns:a="http://schemas.openxmlformats.org/drawingml/2006/main" noChangeAspect="1"/>
                   </wp:cNvGraphicFramePr>
@@ -521,20 +527,13 @@
                     <a:graphicData uri="http://schemas.openxmlformats.org/drawingml/2006/picture">
                       <pic:pic xmlns:pic="http://schemas.openxmlformats.org/drawingml/2006/picture">
                         <pic:nvPicPr>
-                          <pic:cNvPr id="0" name="Picture 5"/>
+                          <pic:cNvPr id="8" name="Picture 5" descr=""/>
                           <pic:cNvPicPr>
                             <a:picLocks noChangeAspect="1" noChangeArrowheads="1"/>
                           </pic:cNvPicPr>
                         </pic:nvPicPr>
                         <pic:blipFill>
-                          <a:blip r:embed="rId13" cstate="print">
-                            <a:extLst>
-                              <a:ext uri="{28A0092B-C50C-407E-A947-70E740481C1C}">
-                                <a14:useLocalDpi xmlns:a14="http://schemas.microsoft.com/office/drawing/2010/main" val="0"/>
-                              </a:ext>
-                            </a:extLst>
-                          </a:blip>
-                          <a:srcRect/>
+                          <a:blip r:embed="rId9"/>
                           <a:stretch>
                             <a:fillRect/>
                           </a:stretch>
@@ -542,15 +541,11 @@
                         <pic:spPr bwMode="auto">
                           <a:xfrm>
                             <a:off x="0" y="0"/>
-                            <a:ext cx="1128795" cy="1137094"/>
+                            <a:ext cx="1115695" cy="1123950"/>
                           </a:xfrm>
                           <a:prstGeom prst="rect">
                             <a:avLst/>
                           </a:prstGeom>
-                          <a:noFill/>
-                          <a:ln>
-                            <a:noFill/>
-                          </a:ln>
                         </pic:spPr>
                       </pic:pic>
                     </a:graphicData>
@@ -563,25 +558,31 @@
       </w:tr>
       <w:tr>
         <w:trPr>
-          <w:trHeight w:val="2551"/>
+          <w:trHeight w:val="2551" w:hRule="atLeast"/>
         </w:trPr>
         <w:tc>
           <w:tcPr>
             <w:tcW w:w="2254" w:type="dxa"/>
-          </w:tcPr>
-          <w:p>
-            <w:pPr>
-              <w:jc w:val="center"/>
-            </w:pPr>
-            <w:r>
-              <w:rPr>
-                <w:noProof/>
+            <w:tcBorders/>
+          </w:tcPr>
+          <w:p>
+            <w:pPr>
+              <w:pStyle w:val="Normal"/>
+              <w:spacing w:lineRule="auto" w:line="240" w:before="0" w:after="0"/>
+              <w:jc w:val="center"/>
+              <w:rPr>
+                <w:sz w:val="10"/>
+              </w:rPr>
+            </w:pPr>
+            <w:r>
+              <w:rPr>
+                <w:sz w:val="10"/>
               </w:rPr>
               <w:drawing>
-                <wp:inline distT="0" distB="0" distL="0" distR="0" wp14:anchorId="254E9099" wp14:editId="548DB43E">
-                  <wp:extent cx="969461" cy="1104900"/>
-                  <wp:effectExtent l="0" t="0" r="2540" b="0"/>
-                  <wp:docPr id="4" name="Picture 4"/>
+                <wp:inline distT="0" distB="0" distL="0" distR="0">
+                  <wp:extent cx="969645" cy="1104900"/>
+                  <wp:effectExtent l="0" t="0" r="0" b="0"/>
+                  <wp:docPr id="9" name="Picture 4" descr=""/>
                   <wp:cNvGraphicFramePr>
                     <a:graphicFrameLocks xmlns:a="http://schemas.openxmlformats.org/drawingml/2006/main" noChangeAspect="1"/>
                   </wp:cNvGraphicFramePr>
@@ -589,20 +590,13 @@
                     <a:graphicData uri="http://schemas.openxmlformats.org/drawingml/2006/picture">
                       <pic:pic xmlns:pic="http://schemas.openxmlformats.org/drawingml/2006/picture">
                         <pic:nvPicPr>
-                          <pic:cNvPr id="0" name="Picture 4"/>
+                          <pic:cNvPr id="9" name="Picture 4" descr=""/>
                           <pic:cNvPicPr>
                             <a:picLocks noChangeAspect="1" noChangeArrowheads="1"/>
                           </pic:cNvPicPr>
                         </pic:nvPicPr>
                         <pic:blipFill>
-                          <a:blip r:embed="rId14" cstate="print">
-                            <a:extLst>
-                              <a:ext uri="{28A0092B-C50C-407E-A947-70E740481C1C}">
-                                <a14:useLocalDpi xmlns:a14="http://schemas.microsoft.com/office/drawing/2010/main" val="0"/>
-                              </a:ext>
-                            </a:extLst>
-                          </a:blip>
-                          <a:srcRect/>
+                          <a:blip r:embed="rId10"/>
                           <a:stretch>
                             <a:fillRect/>
                           </a:stretch>
@@ -610,15 +604,11 @@
                         <pic:spPr bwMode="auto">
                           <a:xfrm>
                             <a:off x="0" y="0"/>
-                            <a:ext cx="970521" cy="1106109"/>
+                            <a:ext cx="969645" cy="1104900"/>
                           </a:xfrm>
                           <a:prstGeom prst="rect">
                             <a:avLst/>
                           </a:prstGeom>
-                          <a:noFill/>
-                          <a:ln>
-                            <a:noFill/>
-                          </a:ln>
                         </pic:spPr>
                       </pic:pic>
                     </a:graphicData>
@@ -631,20 +621,26 @@
         <w:tc>
           <w:tcPr>
             <w:tcW w:w="2254" w:type="dxa"/>
-          </w:tcPr>
-          <w:p>
-            <w:pPr>
-              <w:jc w:val="center"/>
-            </w:pPr>
-            <w:r>
-              <w:rPr>
-                <w:noProof/>
+            <w:tcBorders/>
+          </w:tcPr>
+          <w:p>
+            <w:pPr>
+              <w:pStyle w:val="Normal"/>
+              <w:spacing w:lineRule="auto" w:line="240" w:before="0" w:after="0"/>
+              <w:jc w:val="center"/>
+              <w:rPr>
+                <w:sz w:val="10"/>
+              </w:rPr>
+            </w:pPr>
+            <w:r>
+              <w:rPr>
+                <w:sz w:val="10"/>
               </w:rPr>
               <w:drawing>
-                <wp:inline distT="0" distB="0" distL="0" distR="0" wp14:anchorId="07DC9A6B" wp14:editId="0F86E0EC">
-                  <wp:extent cx="803388" cy="1038225"/>
+                <wp:inline distT="0" distB="0" distL="0" distR="0">
+                  <wp:extent cx="803275" cy="1038225"/>
                   <wp:effectExtent l="0" t="0" r="0" b="0"/>
-                  <wp:docPr id="16" name="Picture 16"/>
+                  <wp:docPr id="10" name="Picture 16" descr=""/>
                   <wp:cNvGraphicFramePr>
                     <a:graphicFrameLocks xmlns:a="http://schemas.openxmlformats.org/drawingml/2006/main" noChangeAspect="1"/>
                   </wp:cNvGraphicFramePr>
@@ -652,20 +648,13 @@
                     <a:graphicData uri="http://schemas.openxmlformats.org/drawingml/2006/picture">
                       <pic:pic xmlns:pic="http://schemas.openxmlformats.org/drawingml/2006/picture">
                         <pic:nvPicPr>
-                          <pic:cNvPr id="0" name="Picture 16"/>
+                          <pic:cNvPr id="10" name="Picture 16" descr=""/>
                           <pic:cNvPicPr>
                             <a:picLocks noChangeAspect="1" noChangeArrowheads="1"/>
                           </pic:cNvPicPr>
                         </pic:nvPicPr>
                         <pic:blipFill>
-                          <a:blip r:embed="rId15">
-                            <a:extLst>
-                              <a:ext uri="{28A0092B-C50C-407E-A947-70E740481C1C}">
-                                <a14:useLocalDpi xmlns:a14="http://schemas.microsoft.com/office/drawing/2010/main" val="0"/>
-                              </a:ext>
-                            </a:extLst>
-                          </a:blip>
-                          <a:srcRect/>
+                          <a:blip r:embed="rId11"/>
                           <a:stretch>
                             <a:fillRect/>
                           </a:stretch>
@@ -673,15 +662,11 @@
                         <pic:spPr bwMode="auto">
                           <a:xfrm>
                             <a:off x="0" y="0"/>
-                            <a:ext cx="812005" cy="1049361"/>
+                            <a:ext cx="803275" cy="1038225"/>
                           </a:xfrm>
                           <a:prstGeom prst="rect">
                             <a:avLst/>
                           </a:prstGeom>
-                          <a:noFill/>
-                          <a:ln>
-                            <a:noFill/>
-                          </a:ln>
                         </pic:spPr>
                       </pic:pic>
                     </a:graphicData>
@@ -694,20 +679,26 @@
         <w:tc>
           <w:tcPr>
             <w:tcW w:w="2254" w:type="dxa"/>
-          </w:tcPr>
-          <w:p>
-            <w:pPr>
-              <w:jc w:val="center"/>
-            </w:pPr>
-            <w:r>
-              <w:rPr>
-                <w:noProof/>
+            <w:tcBorders/>
+          </w:tcPr>
+          <w:p>
+            <w:pPr>
+              <w:pStyle w:val="Normal"/>
+              <w:spacing w:lineRule="auto" w:line="240" w:before="0" w:after="0"/>
+              <w:jc w:val="center"/>
+              <w:rPr>
+                <w:sz w:val="10"/>
+              </w:rPr>
+            </w:pPr>
+            <w:r>
+              <w:rPr>
+                <w:sz w:val="10"/>
               </w:rPr>
               <w:drawing>
-                <wp:inline distT="0" distB="0" distL="0" distR="0" wp14:anchorId="3D659563" wp14:editId="355EE6CB">
-                  <wp:extent cx="1036321" cy="1104900"/>
+                <wp:inline distT="0" distB="0" distL="0" distR="0">
+                  <wp:extent cx="1036320" cy="1104900"/>
                   <wp:effectExtent l="0" t="0" r="0" b="0"/>
-                  <wp:docPr id="14" name="Picture 14"/>
+                  <wp:docPr id="11" name="Picture 14" descr=""/>
                   <wp:cNvGraphicFramePr>
                     <a:graphicFrameLocks xmlns:a="http://schemas.openxmlformats.org/drawingml/2006/main" noChangeAspect="1"/>
                   </wp:cNvGraphicFramePr>
@@ -715,20 +706,13 @@
                     <a:graphicData uri="http://schemas.openxmlformats.org/drawingml/2006/picture">
                       <pic:pic xmlns:pic="http://schemas.openxmlformats.org/drawingml/2006/picture">
                         <pic:nvPicPr>
-                          <pic:cNvPr id="0" name="Picture 14"/>
+                          <pic:cNvPr id="11" name="Picture 14" descr=""/>
                           <pic:cNvPicPr>
                             <a:picLocks noChangeAspect="1" noChangeArrowheads="1"/>
                           </pic:cNvPicPr>
                         </pic:nvPicPr>
                         <pic:blipFill>
-                          <a:blip r:embed="rId16" cstate="print">
-                            <a:extLst>
-                              <a:ext uri="{28A0092B-C50C-407E-A947-70E740481C1C}">
-                                <a14:useLocalDpi xmlns:a14="http://schemas.microsoft.com/office/drawing/2010/main" val="0"/>
-                              </a:ext>
-                            </a:extLst>
-                          </a:blip>
-                          <a:srcRect/>
+                          <a:blip r:embed="rId12"/>
                           <a:stretch>
                             <a:fillRect/>
                           </a:stretch>
@@ -736,15 +720,11 @@
                         <pic:spPr bwMode="auto">
                           <a:xfrm>
                             <a:off x="0" y="0"/>
-                            <a:ext cx="1038520" cy="1107245"/>
+                            <a:ext cx="1036320" cy="1104900"/>
                           </a:xfrm>
                           <a:prstGeom prst="rect">
                             <a:avLst/>
                           </a:prstGeom>
-                          <a:noFill/>
-                          <a:ln>
-                            <a:noFill/>
-                          </a:ln>
                         </pic:spPr>
                       </pic:pic>
                     </a:graphicData>
@@ -756,21 +736,27 @@
         </w:tc>
         <w:tc>
           <w:tcPr>
-            <w:tcW w:w="2254" w:type="dxa"/>
-          </w:tcPr>
-          <w:p>
-            <w:pPr>
-              <w:jc w:val="center"/>
-            </w:pPr>
-            <w:r>
-              <w:rPr>
-                <w:noProof/>
+            <w:tcW w:w="2253" w:type="dxa"/>
+            <w:tcBorders/>
+          </w:tcPr>
+          <w:p>
+            <w:pPr>
+              <w:pStyle w:val="Normal"/>
+              <w:spacing w:lineRule="auto" w:line="240" w:before="0" w:after="0"/>
+              <w:jc w:val="center"/>
+              <w:rPr>
+                <w:sz w:val="10"/>
+              </w:rPr>
+            </w:pPr>
+            <w:r>
+              <w:rPr>
+                <w:sz w:val="10"/>
               </w:rPr>
               <w:drawing>
-                <wp:inline distT="0" distB="0" distL="0" distR="0" wp14:anchorId="146BD50C" wp14:editId="07F6124E">
+                <wp:inline distT="0" distB="0" distL="0" distR="0">
                   <wp:extent cx="1384300" cy="1038225"/>
-                  <wp:effectExtent l="0" t="0" r="6350" b="9525"/>
-                  <wp:docPr id="10" name="Picture 10"/>
+                  <wp:effectExtent l="0" t="0" r="0" b="0"/>
+                  <wp:docPr id="12" name="Picture 10" descr=""/>
                   <wp:cNvGraphicFramePr>
                     <a:graphicFrameLocks xmlns:a="http://schemas.openxmlformats.org/drawingml/2006/main" noChangeAspect="1"/>
                   </wp:cNvGraphicFramePr>
@@ -778,20 +764,13 @@
                     <a:graphicData uri="http://schemas.openxmlformats.org/drawingml/2006/picture">
                       <pic:pic xmlns:pic="http://schemas.openxmlformats.org/drawingml/2006/picture">
                         <pic:nvPicPr>
-                          <pic:cNvPr id="0" name="Picture 10"/>
+                          <pic:cNvPr id="12" name="Picture 10" descr=""/>
                           <pic:cNvPicPr>
                             <a:picLocks noChangeAspect="1" noChangeArrowheads="1"/>
                           </pic:cNvPicPr>
                         </pic:nvPicPr>
                         <pic:blipFill>
-                          <a:blip r:embed="rId17" cstate="print">
-                            <a:extLst>
-                              <a:ext uri="{28A0092B-C50C-407E-A947-70E740481C1C}">
-                                <a14:useLocalDpi xmlns:a14="http://schemas.microsoft.com/office/drawing/2010/main" val="0"/>
-                              </a:ext>
-                            </a:extLst>
-                          </a:blip>
-                          <a:srcRect/>
+                          <a:blip r:embed="rId13"/>
                           <a:stretch>
                             <a:fillRect/>
                           </a:stretch>
@@ -804,10 +783,6 @@
                           <a:prstGeom prst="rect">
                             <a:avLst/>
                           </a:prstGeom>
-                          <a:noFill/>
-                          <a:ln>
-                            <a:noFill/>
-                          </a:ln>
                         </pic:spPr>
                       </pic:pic>
                     </a:graphicData>
@@ -820,25 +795,31 @@
       </w:tr>
       <w:tr>
         <w:trPr>
-          <w:trHeight w:val="2551"/>
+          <w:trHeight w:val="2551" w:hRule="atLeast"/>
         </w:trPr>
         <w:tc>
           <w:tcPr>
             <w:tcW w:w="2254" w:type="dxa"/>
-          </w:tcPr>
-          <w:p>
-            <w:pPr>
-              <w:jc w:val="center"/>
-            </w:pPr>
-            <w:r>
-              <w:rPr>
-                <w:noProof/>
+            <w:tcBorders/>
+          </w:tcPr>
+          <w:p>
+            <w:pPr>
+              <w:pStyle w:val="Normal"/>
+              <w:spacing w:lineRule="auto" w:line="240" w:before="0" w:after="0"/>
+              <w:jc w:val="center"/>
+              <w:rPr>
+                <w:sz w:val="10"/>
+              </w:rPr>
+            </w:pPr>
+            <w:r>
+              <w:rPr>
+                <w:sz w:val="10"/>
               </w:rPr>
               <w:drawing>
-                <wp:inline distT="0" distB="0" distL="0" distR="0" wp14:anchorId="4CFE817A" wp14:editId="56F28529">
-                  <wp:extent cx="1028700" cy="1248056"/>
-                  <wp:effectExtent l="0" t="0" r="0" b="9525"/>
-                  <wp:docPr id="11" name="Picture 11"/>
+                <wp:inline distT="0" distB="0" distL="0" distR="0">
+                  <wp:extent cx="1028700" cy="1248410"/>
+                  <wp:effectExtent l="0" t="0" r="0" b="0"/>
+                  <wp:docPr id="13" name="Picture 11" descr=""/>
                   <wp:cNvGraphicFramePr>
                     <a:graphicFrameLocks xmlns:a="http://schemas.openxmlformats.org/drawingml/2006/main" noChangeAspect="1"/>
                   </wp:cNvGraphicFramePr>
@@ -846,20 +827,13 @@
                     <a:graphicData uri="http://schemas.openxmlformats.org/drawingml/2006/picture">
                       <pic:pic xmlns:pic="http://schemas.openxmlformats.org/drawingml/2006/picture">
                         <pic:nvPicPr>
-                          <pic:cNvPr id="0" name="Picture 11"/>
+                          <pic:cNvPr id="13" name="Picture 11" descr=""/>
                           <pic:cNvPicPr>
                             <a:picLocks noChangeAspect="1" noChangeArrowheads="1"/>
                           </pic:cNvPicPr>
                         </pic:nvPicPr>
                         <pic:blipFill>
-                          <a:blip r:embed="rId18">
-                            <a:extLst>
-                              <a:ext uri="{28A0092B-C50C-407E-A947-70E740481C1C}">
-                                <a14:useLocalDpi xmlns:a14="http://schemas.microsoft.com/office/drawing/2010/main" val="0"/>
-                              </a:ext>
-                            </a:extLst>
-                          </a:blip>
-                          <a:srcRect/>
+                          <a:blip r:embed="rId14"/>
                           <a:stretch>
                             <a:fillRect/>
                           </a:stretch>
@@ -867,15 +841,11 @@
                         <pic:spPr bwMode="auto">
                           <a:xfrm>
                             <a:off x="0" y="0"/>
-                            <a:ext cx="1033193" cy="1253507"/>
+                            <a:ext cx="1028700" cy="1248410"/>
                           </a:xfrm>
                           <a:prstGeom prst="rect">
                             <a:avLst/>
                           </a:prstGeom>
-                          <a:noFill/>
-                          <a:ln>
-                            <a:noFill/>
-                          </a:ln>
                         </pic:spPr>
                       </pic:pic>
                     </a:graphicData>
@@ -888,20 +858,26 @@
         <w:tc>
           <w:tcPr>
             <w:tcW w:w="2254" w:type="dxa"/>
-          </w:tcPr>
-          <w:p>
-            <w:pPr>
-              <w:jc w:val="center"/>
-            </w:pPr>
-            <w:r>
-              <w:rPr>
-                <w:noProof/>
+            <w:tcBorders/>
+          </w:tcPr>
+          <w:p>
+            <w:pPr>
+              <w:pStyle w:val="Normal"/>
+              <w:spacing w:lineRule="auto" w:line="240" w:before="0" w:after="0"/>
+              <w:jc w:val="center"/>
+              <w:rPr>
+                <w:sz w:val="10"/>
+              </w:rPr>
+            </w:pPr>
+            <w:r>
+              <w:rPr>
+                <w:sz w:val="10"/>
               </w:rPr>
               <w:drawing>
-                <wp:inline distT="0" distB="0" distL="0" distR="0" wp14:anchorId="26D340FE" wp14:editId="659357AA">
-                  <wp:extent cx="1236516" cy="1200150"/>
-                  <wp:effectExtent l="0" t="0" r="1905" b="0"/>
-                  <wp:docPr id="6" name="Picture 6"/>
+                <wp:inline distT="0" distB="0" distL="0" distR="0">
+                  <wp:extent cx="1236345" cy="1200150"/>
+                  <wp:effectExtent l="0" t="0" r="0" b="0"/>
+                  <wp:docPr id="14" name="Picture 6" descr=""/>
                   <wp:cNvGraphicFramePr>
                     <a:graphicFrameLocks xmlns:a="http://schemas.openxmlformats.org/drawingml/2006/main" noChangeAspect="1"/>
                   </wp:cNvGraphicFramePr>
@@ -909,20 +885,13 @@
                     <a:graphicData uri="http://schemas.openxmlformats.org/drawingml/2006/picture">
                       <pic:pic xmlns:pic="http://schemas.openxmlformats.org/drawingml/2006/picture">
                         <pic:nvPicPr>
-                          <pic:cNvPr id="0" name="Picture 6"/>
+                          <pic:cNvPr id="14" name="Picture 6" descr=""/>
                           <pic:cNvPicPr>
                             <a:picLocks noChangeAspect="1" noChangeArrowheads="1"/>
                           </pic:cNvPicPr>
                         </pic:nvPicPr>
                         <pic:blipFill>
-                          <a:blip r:embed="rId19" cstate="print">
-                            <a:extLst>
-                              <a:ext uri="{28A0092B-C50C-407E-A947-70E740481C1C}">
-                                <a14:useLocalDpi xmlns:a14="http://schemas.microsoft.com/office/drawing/2010/main" val="0"/>
-                              </a:ext>
-                            </a:extLst>
-                          </a:blip>
-                          <a:srcRect/>
+                          <a:blip r:embed="rId15"/>
                           <a:stretch>
                             <a:fillRect/>
                           </a:stretch>
@@ -930,15 +899,11 @@
                         <pic:spPr bwMode="auto">
                           <a:xfrm>
                             <a:off x="0" y="0"/>
-                            <a:ext cx="1251216" cy="1214418"/>
+                            <a:ext cx="1236345" cy="1200150"/>
                           </a:xfrm>
                           <a:prstGeom prst="rect">
                             <a:avLst/>
                           </a:prstGeom>
-                          <a:noFill/>
-                          <a:ln>
-                            <a:noFill/>
-                          </a:ln>
                         </pic:spPr>
                       </pic:pic>
                     </a:graphicData>
@@ -951,20 +916,26 @@
         <w:tc>
           <w:tcPr>
             <w:tcW w:w="2254" w:type="dxa"/>
-          </w:tcPr>
-          <w:p>
-            <w:pPr>
-              <w:jc w:val="center"/>
-            </w:pPr>
-            <w:r>
-              <w:rPr>
-                <w:noProof/>
+            <w:tcBorders/>
+          </w:tcPr>
+          <w:p>
+            <w:pPr>
+              <w:pStyle w:val="Normal"/>
+              <w:spacing w:lineRule="auto" w:line="240" w:before="0" w:after="0"/>
+              <w:jc w:val="center"/>
+              <w:rPr>
+                <w:sz w:val="10"/>
+              </w:rPr>
+            </w:pPr>
+            <w:r>
+              <w:rPr>
+                <w:sz w:val="10"/>
               </w:rPr>
               <w:drawing>
-                <wp:inline distT="0" distB="0" distL="0" distR="0" wp14:anchorId="7D5CD218" wp14:editId="5EADF091">
-                  <wp:extent cx="1347740" cy="981075"/>
-                  <wp:effectExtent l="0" t="0" r="5080" b="0"/>
-                  <wp:docPr id="8" name="Picture 8"/>
+                <wp:inline distT="0" distB="0" distL="0" distR="0">
+                  <wp:extent cx="1348105" cy="981075"/>
+                  <wp:effectExtent l="0" t="0" r="0" b="0"/>
+                  <wp:docPr id="15" name="Picture 8" descr=""/>
                   <wp:cNvGraphicFramePr>
                     <a:graphicFrameLocks xmlns:a="http://schemas.openxmlformats.org/drawingml/2006/main" noChangeAspect="1"/>
                   </wp:cNvGraphicFramePr>
@@ -972,20 +943,13 @@
                     <a:graphicData uri="http://schemas.openxmlformats.org/drawingml/2006/picture">
                       <pic:pic xmlns:pic="http://schemas.openxmlformats.org/drawingml/2006/picture">
                         <pic:nvPicPr>
-                          <pic:cNvPr id="0" name="Picture 8"/>
+                          <pic:cNvPr id="15" name="Picture 8" descr=""/>
                           <pic:cNvPicPr>
                             <a:picLocks noChangeAspect="1" noChangeArrowheads="1"/>
                           </pic:cNvPicPr>
                         </pic:nvPicPr>
                         <pic:blipFill>
-                          <a:blip r:embed="rId20" cstate="print">
-                            <a:extLst>
-                              <a:ext uri="{28A0092B-C50C-407E-A947-70E740481C1C}">
-                                <a14:useLocalDpi xmlns:a14="http://schemas.microsoft.com/office/drawing/2010/main" val="0"/>
-                              </a:ext>
-                            </a:extLst>
-                          </a:blip>
-                          <a:srcRect/>
+                          <a:blip r:embed="rId16"/>
                           <a:stretch>
                             <a:fillRect/>
                           </a:stretch>
@@ -993,15 +957,11 @@
                         <pic:spPr bwMode="auto">
                           <a:xfrm>
                             <a:off x="0" y="0"/>
-                            <a:ext cx="1365426" cy="993949"/>
+                            <a:ext cx="1348105" cy="981075"/>
                           </a:xfrm>
                           <a:prstGeom prst="rect">
                             <a:avLst/>
                           </a:prstGeom>
-                          <a:noFill/>
-                          <a:ln>
-                            <a:noFill/>
-                          </a:ln>
                         </pic:spPr>
                       </pic:pic>
                     </a:graphicData>
@@ -1013,21 +973,27 @@
         </w:tc>
         <w:tc>
           <w:tcPr>
-            <w:tcW w:w="2254" w:type="dxa"/>
-          </w:tcPr>
-          <w:p>
-            <w:pPr>
-              <w:jc w:val="center"/>
-            </w:pPr>
-            <w:r>
-              <w:rPr>
-                <w:noProof/>
+            <w:tcW w:w="2253" w:type="dxa"/>
+            <w:tcBorders/>
+          </w:tcPr>
+          <w:p>
+            <w:pPr>
+              <w:pStyle w:val="Normal"/>
+              <w:spacing w:lineRule="auto" w:line="240" w:before="0" w:after="0"/>
+              <w:jc w:val="center"/>
+              <w:rPr>
+                <w:sz w:val="10"/>
+              </w:rPr>
+            </w:pPr>
+            <w:r>
+              <w:rPr>
+                <w:sz w:val="10"/>
               </w:rPr>
               <w:drawing>
-                <wp:inline distT="0" distB="0" distL="0" distR="0" wp14:anchorId="6B05CE11" wp14:editId="0E9EB9F5">
-                  <wp:extent cx="1265960" cy="819150"/>
+                <wp:inline distT="0" distB="0" distL="0" distR="0">
+                  <wp:extent cx="1266190" cy="819150"/>
                   <wp:effectExtent l="0" t="0" r="0" b="0"/>
-                  <wp:docPr id="21" name="Picture 21"/>
+                  <wp:docPr id="16" name="Picture 21" descr=""/>
                   <wp:cNvGraphicFramePr>
                     <a:graphicFrameLocks xmlns:a="http://schemas.openxmlformats.org/drawingml/2006/main" noChangeAspect="1"/>
                   </wp:cNvGraphicFramePr>
@@ -1035,20 +1001,13 @@
                     <a:graphicData uri="http://schemas.openxmlformats.org/drawingml/2006/picture">
                       <pic:pic xmlns:pic="http://schemas.openxmlformats.org/drawingml/2006/picture">
                         <pic:nvPicPr>
-                          <pic:cNvPr id="0" name="Picture 21"/>
+                          <pic:cNvPr id="16" name="Picture 21" descr=""/>
                           <pic:cNvPicPr>
                             <a:picLocks noChangeAspect="1" noChangeArrowheads="1"/>
                           </pic:cNvPicPr>
                         </pic:nvPicPr>
                         <pic:blipFill>
-                          <a:blip r:embed="rId21" cstate="print">
-                            <a:extLst>
-                              <a:ext uri="{28A0092B-C50C-407E-A947-70E740481C1C}">
-                                <a14:useLocalDpi xmlns:a14="http://schemas.microsoft.com/office/drawing/2010/main" val="0"/>
-                              </a:ext>
-                            </a:extLst>
-                          </a:blip>
-                          <a:srcRect/>
+                          <a:blip r:embed="rId17"/>
                           <a:stretch>
                             <a:fillRect/>
                           </a:stretch>
@@ -1056,15 +1015,11 @@
                         <pic:spPr bwMode="auto">
                           <a:xfrm>
                             <a:off x="0" y="0"/>
-                            <a:ext cx="1265960" cy="819150"/>
+                            <a:ext cx="1266190" cy="819150"/>
                           </a:xfrm>
                           <a:prstGeom prst="rect">
                             <a:avLst/>
                           </a:prstGeom>
-                          <a:noFill/>
-                          <a:ln>
-                            <a:noFill/>
-                          </a:ln>
                         </pic:spPr>
                       </pic:pic>
                     </a:graphicData>
@@ -1077,36 +1032,46 @@
       </w:tr>
       <w:tr>
         <w:trPr>
-          <w:trHeight w:val="2551"/>
+          <w:trHeight w:val="2551" w:hRule="atLeast"/>
         </w:trPr>
         <w:tc>
           <w:tcPr>
             <w:tcW w:w="2254" w:type="dxa"/>
-          </w:tcPr>
-          <w:p>
-            <w:pPr>
-              <w:jc w:val="center"/>
-              <w:rPr>
-                <w:noProof/>
-              </w:rPr>
-            </w:pPr>
-          </w:p>
-          <w:p>
-            <w:pPr>
-              <w:jc w:val="center"/>
-              <w:rPr>
-                <w:noProof/>
-              </w:rPr>
-            </w:pPr>
-            <w:r>
-              <w:rPr>
-                <w:noProof/>
+            <w:tcBorders/>
+          </w:tcPr>
+          <w:p>
+            <w:pPr>
+              <w:pStyle w:val="Normal"/>
+              <w:spacing w:lineRule="auto" w:line="240" w:before="0" w:after="0"/>
+              <w:jc w:val="center"/>
+              <w:rPr>
+                <w:sz w:val="10"/>
+              </w:rPr>
+            </w:pPr>
+            <w:r>
+              <w:rPr>
+                <w:sz w:val="10"/>
+              </w:rPr>
+            </w:r>
+          </w:p>
+          <w:p>
+            <w:pPr>
+              <w:pStyle w:val="Normal"/>
+              <w:spacing w:lineRule="auto" w:line="240" w:before="0" w:after="0"/>
+              <w:jc w:val="center"/>
+              <w:rPr>
+                <w:sz w:val="10"/>
+              </w:rPr>
+            </w:pPr>
+            <w:r>
+              <w:rPr>
+                <w:sz w:val="10"/>
               </w:rPr>
               <w:drawing>
-                <wp:inline distT="0" distB="0" distL="0" distR="0" wp14:anchorId="629BB4C6" wp14:editId="01B57A66">
-                  <wp:extent cx="1428750" cy="755112"/>
-                  <wp:effectExtent l="0" t="0" r="0" b="6985"/>
-                  <wp:docPr id="20" name="Picture 20"/>
+                <wp:inline distT="0" distB="0" distL="0" distR="0">
+                  <wp:extent cx="1428750" cy="755015"/>
+                  <wp:effectExtent l="0" t="0" r="0" b="0"/>
+                  <wp:docPr id="17" name="Picture 20" descr=""/>
                   <wp:cNvGraphicFramePr>
                     <a:graphicFrameLocks xmlns:a="http://schemas.openxmlformats.org/drawingml/2006/main" noChangeAspect="1"/>
                   </wp:cNvGraphicFramePr>
@@ -1114,39 +1079,26 @@
                     <a:graphicData uri="http://schemas.openxmlformats.org/drawingml/2006/picture">
                       <pic:pic xmlns:pic="http://schemas.openxmlformats.org/drawingml/2006/picture">
                         <pic:nvPicPr>
-                          <pic:cNvPr id="0" name="Picture 20"/>
+                          <pic:cNvPr id="17" name="Picture 20" descr=""/>
                           <pic:cNvPicPr>
                             <a:picLocks noChangeAspect="1" noChangeArrowheads="1"/>
                           </pic:cNvPicPr>
                         </pic:nvPicPr>
-                        <pic:blipFill rotWithShape="1">
-                          <a:blip r:embed="rId22">
-                            <a:extLst>
-                              <a:ext uri="{28A0092B-C50C-407E-A947-70E740481C1C}">
-                                <a14:useLocalDpi xmlns:a14="http://schemas.microsoft.com/office/drawing/2010/main" val="0"/>
-                              </a:ext>
-                            </a:extLst>
-                          </a:blip>
-                          <a:srcRect l="4003"/>
-                          <a:stretch/>
+                        <pic:blipFill>
+                          <a:blip r:embed="rId18"/>
+                          <a:srcRect l="3993" t="0" r="0" b="0"/>
+                          <a:stretch>
+                            <a:fillRect/>
+                          </a:stretch>
                         </pic:blipFill>
                         <pic:spPr bwMode="auto">
                           <a:xfrm>
                             <a:off x="0" y="0"/>
-                            <a:ext cx="1440356" cy="761246"/>
+                            <a:ext cx="1428750" cy="755015"/>
                           </a:xfrm>
                           <a:prstGeom prst="rect">
                             <a:avLst/>
                           </a:prstGeom>
-                          <a:noFill/>
-                          <a:ln>
-                            <a:noFill/>
-                          </a:ln>
-                          <a:extLst>
-                            <a:ext uri="{53640926-AAD7-44D8-BBD7-CCE9431645EC}">
-                              <a14:shadowObscured xmlns:a14="http://schemas.microsoft.com/office/drawing/2010/main"/>
-                            </a:ext>
-                          </a:extLst>
                         </pic:spPr>
                       </pic:pic>
                     </a:graphicData>
@@ -1159,80 +1111,137 @@
         <w:tc>
           <w:tcPr>
             <w:tcW w:w="2254" w:type="dxa"/>
-          </w:tcPr>
-          <w:p>
-            <w:pPr>
-              <w:jc w:val="center"/>
-              <w:rPr>
-                <w:noProof/>
-              </w:rPr>
-            </w:pPr>
-          </w:p>
-        </w:tc>
-        <w:tc>
-          <w:tcPr>
-            <w:tcW w:w="2254" w:type="dxa"/>
-          </w:tcPr>
-          <w:p>
-            <w:pPr>
-              <w:jc w:val="center"/>
-              <w:rPr>
-                <w:noProof/>
-              </w:rPr>
-            </w:pPr>
-          </w:p>
-        </w:tc>
-        <w:tc>
-          <w:tcPr>
-            <w:tcW w:w="2254" w:type="dxa"/>
-          </w:tcPr>
-          <w:p>
-            <w:pPr>
-              <w:jc w:val="center"/>
-              <w:rPr>
-                <w:noProof/>
-              </w:rPr>
-            </w:pPr>
+            <w:tcBorders/>
+          </w:tcPr>
+          <w:p>
+            <w:pPr>
+              <w:pStyle w:val="Normal"/>
+              <w:spacing w:lineRule="auto" w:line="240" w:before="0" w:after="0"/>
+              <w:jc w:val="center"/>
+              <w:rPr>
+                <w:sz w:val="10"/>
+              </w:rPr>
+            </w:pPr>
+            <w:r>
+              <w:rPr>
+                <w:sz w:val="10"/>
+              </w:rPr>
+            </w:r>
+          </w:p>
+        </w:tc>
+        <w:tc>
+          <w:tcPr>
+            <w:tcW w:w="2254" w:type="dxa"/>
+            <w:tcBorders/>
+          </w:tcPr>
+          <w:p>
+            <w:pPr>
+              <w:pStyle w:val="Normal"/>
+              <w:spacing w:lineRule="auto" w:line="240" w:before="0" w:after="0"/>
+              <w:jc w:val="center"/>
+              <w:rPr>
+                <w:sz w:val="10"/>
+              </w:rPr>
+            </w:pPr>
+            <w:r>
+              <w:rPr>
+                <w:sz w:val="10"/>
+              </w:rPr>
+            </w:r>
+          </w:p>
+        </w:tc>
+        <w:tc>
+          <w:tcPr>
+            <w:tcW w:w="2253" w:type="dxa"/>
+            <w:tcBorders/>
+          </w:tcPr>
+          <w:p>
+            <w:pPr>
+              <w:pStyle w:val="Normal"/>
+              <w:spacing w:lineRule="auto" w:line="240" w:before="0" w:after="0"/>
+              <w:jc w:val="center"/>
+              <w:rPr>
+                <w:sz w:val="10"/>
+              </w:rPr>
+            </w:pPr>
+            <w:r>
+              <w:rPr>
+                <w:sz w:val="10"/>
+              </w:rPr>
+            </w:r>
           </w:p>
         </w:tc>
       </w:tr>
     </w:tbl>
-    <w:p/>
-    <w:p/>
-    <w:p/>
+    <w:p>
+      <w:pPr>
+        <w:pStyle w:val="Normal"/>
+        <w:rPr/>
+      </w:pPr>
+      <w:r>
+        <w:rPr/>
+      </w:r>
+    </w:p>
+    <w:p>
+      <w:pPr>
+        <w:pStyle w:val="Normal"/>
+        <w:rPr/>
+      </w:pPr>
+      <w:r>
+        <w:rPr/>
+      </w:r>
+    </w:p>
+    <w:p>
+      <w:pPr>
+        <w:pStyle w:val="Normal"/>
+        <w:rPr/>
+      </w:pPr>
+      <w:r>
+        <w:rPr/>
+      </w:r>
+    </w:p>
     <w:tbl>
       <w:tblPr>
         <w:tblStyle w:val="TableGrid"/>
-        <w:tblW w:w="0" w:type="auto"/>
-        <w:tblLayout w:type="fixed"/>
-        <w:tblLook w:val="04A0" w:firstRow="1" w:lastRow="0" w:firstColumn="1" w:lastColumn="0" w:noHBand="0" w:noVBand="1"/>
+        <w:tblW w:w="9016" w:type="dxa"/>
+        <w:jc w:val="left"/>
+        <w:tblInd w:w="0" w:type="dxa"/>
+        <w:tblCellMar>
+          <w:top w:w="0" w:type="dxa"/>
+          <w:left w:w="108" w:type="dxa"/>
+          <w:bottom w:w="0" w:type="dxa"/>
+          <w:right w:w="108" w:type="dxa"/>
+        </w:tblCellMar>
+        <w:tblLook w:val="04a0" w:noHBand="0" w:noVBand="1" w:firstColumn="1" w:lastRow="0" w:lastColumn="0" w:firstRow="1"/>
       </w:tblPr>
       <w:tblGrid>
         <w:gridCol w:w="2254"/>
         <w:gridCol w:w="2254"/>
         <w:gridCol w:w="2254"/>
-        <w:gridCol w:w="2254"/>
+        <w:gridCol w:w="2253"/>
       </w:tblGrid>
       <w:tr>
         <w:trPr>
-          <w:trHeight w:val="2551"/>
+          <w:trHeight w:val="2551" w:hRule="atLeast"/>
         </w:trPr>
         <w:tc>
           <w:tcPr>
             <w:tcW w:w="2254" w:type="dxa"/>
-          </w:tcPr>
-          <w:p>
-            <w:pPr>
-              <w:jc w:val="center"/>
-              <w:rPr>
-                <w:sz w:val="102"/>
-                <w:szCs w:val="102"/>
-              </w:rPr>
-            </w:pPr>
-            <w:r>
-              <w:rPr>
-                <w:noProof/>
-                <w:sz w:val="102"/>
+            <w:tcBorders/>
+          </w:tcPr>
+          <w:p>
+            <w:pPr>
+              <w:pStyle w:val="Normal"/>
+              <w:spacing w:lineRule="auto" w:line="240" w:before="0" w:after="0"/>
+              <w:jc w:val="center"/>
+              <w:rPr>
+                <w:sz w:val="90"/>
+                <w:szCs w:val="102"/>
+              </w:rPr>
+            </w:pPr>
+            <w:r>
+              <w:rPr>
+                <w:sz w:val="90"/>
                 <w:szCs w:val="102"/>
               </w:rPr>
               <w:t>bus</w:t>
@@ -1242,19 +1251,21 @@
         <w:tc>
           <w:tcPr>
             <w:tcW w:w="2254" w:type="dxa"/>
-          </w:tcPr>
-          <w:p>
-            <w:pPr>
-              <w:jc w:val="center"/>
-              <w:rPr>
-                <w:sz w:val="102"/>
-                <w:szCs w:val="102"/>
-              </w:rPr>
-            </w:pPr>
-            <w:r>
-              <w:rPr>
-                <w:noProof/>
-                <w:sz w:val="102"/>
+            <w:tcBorders/>
+          </w:tcPr>
+          <w:p>
+            <w:pPr>
+              <w:pStyle w:val="Normal"/>
+              <w:spacing w:lineRule="auto" w:line="240" w:before="0" w:after="0"/>
+              <w:jc w:val="center"/>
+              <w:rPr>
+                <w:sz w:val="90"/>
+                <w:szCs w:val="102"/>
+              </w:rPr>
+            </w:pPr>
+            <w:r>
+              <w:rPr>
+                <w:sz w:val="90"/>
                 <w:szCs w:val="102"/>
               </w:rPr>
               <w:t>sun</w:t>
@@ -1264,19 +1275,21 @@
         <w:tc>
           <w:tcPr>
             <w:tcW w:w="2254" w:type="dxa"/>
-          </w:tcPr>
-          <w:p>
-            <w:pPr>
-              <w:jc w:val="center"/>
-              <w:rPr>
-                <w:sz w:val="102"/>
-                <w:szCs w:val="102"/>
-              </w:rPr>
-            </w:pPr>
-            <w:r>
-              <w:rPr>
-                <w:noProof/>
-                <w:sz w:val="102"/>
+            <w:tcBorders/>
+          </w:tcPr>
+          <w:p>
+            <w:pPr>
+              <w:pStyle w:val="Normal"/>
+              <w:spacing w:lineRule="auto" w:line="240" w:before="0" w:after="0"/>
+              <w:jc w:val="center"/>
+              <w:rPr>
+                <w:sz w:val="90"/>
+                <w:szCs w:val="102"/>
+              </w:rPr>
+            </w:pPr>
+            <w:r>
+              <w:rPr>
+                <w:sz w:val="90"/>
                 <w:szCs w:val="102"/>
               </w:rPr>
               <w:t>man</w:t>
@@ -1285,20 +1298,22 @@
         </w:tc>
         <w:tc>
           <w:tcPr>
-            <w:tcW w:w="2254" w:type="dxa"/>
-          </w:tcPr>
-          <w:p>
-            <w:pPr>
-              <w:jc w:val="center"/>
-              <w:rPr>
-                <w:sz w:val="102"/>
-                <w:szCs w:val="102"/>
-              </w:rPr>
-            </w:pPr>
-            <w:r>
-              <w:rPr>
-                <w:noProof/>
-                <w:sz w:val="102"/>
+            <w:tcW w:w="2253" w:type="dxa"/>
+            <w:tcBorders/>
+          </w:tcPr>
+          <w:p>
+            <w:pPr>
+              <w:pStyle w:val="Normal"/>
+              <w:spacing w:lineRule="auto" w:line="240" w:before="0" w:after="0"/>
+              <w:jc w:val="center"/>
+              <w:rPr>
+                <w:sz w:val="90"/>
+                <w:szCs w:val="102"/>
+              </w:rPr>
+            </w:pPr>
+            <w:r>
+              <w:rPr>
+                <w:sz w:val="90"/>
                 <w:szCs w:val="102"/>
               </w:rPr>
               <w:t>ten</w:t>
@@ -1308,24 +1323,26 @@
       </w:tr>
       <w:tr>
         <w:trPr>
-          <w:trHeight w:val="2551"/>
+          <w:trHeight w:val="2551" w:hRule="atLeast"/>
         </w:trPr>
         <w:tc>
           <w:tcPr>
             <w:tcW w:w="2254" w:type="dxa"/>
-          </w:tcPr>
-          <w:p>
-            <w:pPr>
-              <w:jc w:val="center"/>
-              <w:rPr>
-                <w:sz w:val="102"/>
-                <w:szCs w:val="102"/>
-              </w:rPr>
-            </w:pPr>
-            <w:r>
-              <w:rPr>
-                <w:noProof/>
-                <w:sz w:val="102"/>
+            <w:tcBorders/>
+          </w:tcPr>
+          <w:p>
+            <w:pPr>
+              <w:pStyle w:val="Normal"/>
+              <w:spacing w:lineRule="auto" w:line="240" w:before="0" w:after="0"/>
+              <w:jc w:val="center"/>
+              <w:rPr>
+                <w:sz w:val="90"/>
+                <w:szCs w:val="102"/>
+              </w:rPr>
+            </w:pPr>
+            <w:r>
+              <w:rPr>
+                <w:sz w:val="90"/>
                 <w:szCs w:val="102"/>
               </w:rPr>
               <w:t>bag</w:t>
@@ -1335,19 +1352,21 @@
         <w:tc>
           <w:tcPr>
             <w:tcW w:w="2254" w:type="dxa"/>
-          </w:tcPr>
-          <w:p>
-            <w:pPr>
-              <w:jc w:val="center"/>
-              <w:rPr>
-                <w:sz w:val="102"/>
-                <w:szCs w:val="102"/>
-              </w:rPr>
-            </w:pPr>
-            <w:r>
-              <w:rPr>
-                <w:noProof/>
-                <w:sz w:val="102"/>
+            <w:tcBorders/>
+          </w:tcPr>
+          <w:p>
+            <w:pPr>
+              <w:pStyle w:val="Normal"/>
+              <w:spacing w:lineRule="auto" w:line="240" w:before="0" w:after="0"/>
+              <w:jc w:val="center"/>
+              <w:rPr>
+                <w:sz w:val="90"/>
+                <w:szCs w:val="102"/>
+              </w:rPr>
+            </w:pPr>
+            <w:r>
+              <w:rPr>
+                <w:sz w:val="90"/>
                 <w:szCs w:val="102"/>
               </w:rPr>
               <w:t>bed</w:t>
@@ -1357,19 +1376,21 @@
         <w:tc>
           <w:tcPr>
             <w:tcW w:w="2254" w:type="dxa"/>
-          </w:tcPr>
-          <w:p>
-            <w:pPr>
-              <w:jc w:val="center"/>
-              <w:rPr>
-                <w:sz w:val="102"/>
-                <w:szCs w:val="102"/>
-              </w:rPr>
-            </w:pPr>
-            <w:r>
-              <w:rPr>
-                <w:noProof/>
-                <w:sz w:val="102"/>
+            <w:tcBorders/>
+          </w:tcPr>
+          <w:p>
+            <w:pPr>
+              <w:pStyle w:val="Normal"/>
+              <w:spacing w:lineRule="auto" w:line="240" w:before="0" w:after="0"/>
+              <w:jc w:val="center"/>
+              <w:rPr>
+                <w:sz w:val="90"/>
+                <w:szCs w:val="102"/>
+              </w:rPr>
+            </w:pPr>
+            <w:r>
+              <w:rPr>
+                <w:sz w:val="90"/>
                 <w:szCs w:val="102"/>
               </w:rPr>
               <w:t>red</w:t>
@@ -1378,20 +1399,22 @@
         </w:tc>
         <w:tc>
           <w:tcPr>
-            <w:tcW w:w="2254" w:type="dxa"/>
-          </w:tcPr>
-          <w:p>
-            <w:pPr>
-              <w:jc w:val="center"/>
-              <w:rPr>
-                <w:sz w:val="102"/>
-                <w:szCs w:val="102"/>
-              </w:rPr>
-            </w:pPr>
-            <w:r>
-              <w:rPr>
-                <w:noProof/>
-                <w:sz w:val="102"/>
+            <w:tcW w:w="2253" w:type="dxa"/>
+            <w:tcBorders/>
+          </w:tcPr>
+          <w:p>
+            <w:pPr>
+              <w:pStyle w:val="Normal"/>
+              <w:spacing w:lineRule="auto" w:line="240" w:before="0" w:after="0"/>
+              <w:jc w:val="center"/>
+              <w:rPr>
+                <w:sz w:val="90"/>
+                <w:szCs w:val="102"/>
+              </w:rPr>
+            </w:pPr>
+            <w:r>
+              <w:rPr>
+                <w:sz w:val="90"/>
                 <w:szCs w:val="102"/>
               </w:rPr>
               <w:t>dog</w:t>
@@ -1401,24 +1424,26 @@
       </w:tr>
       <w:tr>
         <w:trPr>
-          <w:trHeight w:val="2551"/>
+          <w:trHeight w:val="2551" w:hRule="atLeast"/>
         </w:trPr>
         <w:tc>
           <w:tcPr>
             <w:tcW w:w="2254" w:type="dxa"/>
-          </w:tcPr>
-          <w:p>
-            <w:pPr>
-              <w:jc w:val="center"/>
-              <w:rPr>
-                <w:sz w:val="102"/>
-                <w:szCs w:val="102"/>
-              </w:rPr>
-            </w:pPr>
-            <w:r>
-              <w:rPr>
-                <w:noProof/>
-                <w:sz w:val="102"/>
+            <w:tcBorders/>
+          </w:tcPr>
+          <w:p>
+            <w:pPr>
+              <w:pStyle w:val="Normal"/>
+              <w:spacing w:lineRule="auto" w:line="240" w:before="0" w:after="0"/>
+              <w:jc w:val="center"/>
+              <w:rPr>
+                <w:sz w:val="90"/>
+                <w:szCs w:val="102"/>
+              </w:rPr>
+            </w:pPr>
+            <w:r>
+              <w:rPr>
+                <w:sz w:val="90"/>
                 <w:szCs w:val="102"/>
               </w:rPr>
               <w:t>cat</w:t>
@@ -1428,19 +1453,21 @@
         <w:tc>
           <w:tcPr>
             <w:tcW w:w="2254" w:type="dxa"/>
-          </w:tcPr>
-          <w:p>
-            <w:pPr>
-              <w:jc w:val="center"/>
-              <w:rPr>
-                <w:sz w:val="102"/>
-                <w:szCs w:val="102"/>
-              </w:rPr>
-            </w:pPr>
-            <w:r>
-              <w:rPr>
-                <w:noProof/>
-                <w:sz w:val="102"/>
+            <w:tcBorders/>
+          </w:tcPr>
+          <w:p>
+            <w:pPr>
+              <w:pStyle w:val="Normal"/>
+              <w:spacing w:lineRule="auto" w:line="240" w:before="0" w:after="0"/>
+              <w:jc w:val="center"/>
+              <w:rPr>
+                <w:sz w:val="90"/>
+                <w:szCs w:val="102"/>
+              </w:rPr>
+            </w:pPr>
+            <w:r>
+              <w:rPr>
+                <w:sz w:val="90"/>
                 <w:szCs w:val="102"/>
               </w:rPr>
               <w:t>six</w:t>
@@ -1450,19 +1477,21 @@
         <w:tc>
           <w:tcPr>
             <w:tcW w:w="2254" w:type="dxa"/>
-          </w:tcPr>
-          <w:p>
-            <w:pPr>
-              <w:jc w:val="center"/>
-              <w:rPr>
-                <w:sz w:val="102"/>
-                <w:szCs w:val="102"/>
-              </w:rPr>
-            </w:pPr>
-            <w:r>
-              <w:rPr>
-                <w:noProof/>
-                <w:sz w:val="102"/>
+            <w:tcBorders/>
+          </w:tcPr>
+          <w:p>
+            <w:pPr>
+              <w:pStyle w:val="Normal"/>
+              <w:spacing w:lineRule="auto" w:line="240" w:before="0" w:after="0"/>
+              <w:jc w:val="center"/>
+              <w:rPr>
+                <w:sz w:val="90"/>
+                <w:szCs w:val="102"/>
+              </w:rPr>
+            </w:pPr>
+            <w:r>
+              <w:rPr>
+                <w:sz w:val="90"/>
                 <w:szCs w:val="102"/>
               </w:rPr>
               <w:t>pen</w:t>
@@ -1471,20 +1500,22 @@
         </w:tc>
         <w:tc>
           <w:tcPr>
-            <w:tcW w:w="2254" w:type="dxa"/>
-          </w:tcPr>
-          <w:p>
-            <w:pPr>
-              <w:jc w:val="center"/>
-              <w:rPr>
-                <w:sz w:val="102"/>
-                <w:szCs w:val="102"/>
-              </w:rPr>
-            </w:pPr>
-            <w:r>
-              <w:rPr>
-                <w:noProof/>
-                <w:sz w:val="102"/>
+            <w:tcW w:w="2253" w:type="dxa"/>
+            <w:tcBorders/>
+          </w:tcPr>
+          <w:p>
+            <w:pPr>
+              <w:pStyle w:val="Normal"/>
+              <w:spacing w:lineRule="auto" w:line="240" w:before="0" w:after="0"/>
+              <w:jc w:val="center"/>
+              <w:rPr>
+                <w:sz w:val="90"/>
+                <w:szCs w:val="102"/>
+              </w:rPr>
+            </w:pPr>
+            <w:r>
+              <w:rPr>
+                <w:sz w:val="90"/>
                 <w:szCs w:val="102"/>
               </w:rPr>
               <w:t>jam</w:t>
@@ -1494,24 +1525,26 @@
       </w:tr>
       <w:tr>
         <w:trPr>
-          <w:trHeight w:val="2551"/>
+          <w:trHeight w:val="2551" w:hRule="atLeast"/>
         </w:trPr>
         <w:tc>
           <w:tcPr>
             <w:tcW w:w="2254" w:type="dxa"/>
-          </w:tcPr>
-          <w:p>
-            <w:pPr>
-              <w:jc w:val="center"/>
-              <w:rPr>
-                <w:sz w:val="102"/>
-                <w:szCs w:val="102"/>
-              </w:rPr>
-            </w:pPr>
-            <w:r>
-              <w:rPr>
-                <w:noProof/>
-                <w:sz w:val="102"/>
+            <w:tcBorders/>
+          </w:tcPr>
+          <w:p>
+            <w:pPr>
+              <w:pStyle w:val="Normal"/>
+              <w:spacing w:lineRule="auto" w:line="240" w:before="0" w:after="0"/>
+              <w:jc w:val="center"/>
+              <w:rPr>
+                <w:sz w:val="90"/>
+                <w:szCs w:val="102"/>
+              </w:rPr>
+            </w:pPr>
+            <w:r>
+              <w:rPr>
+                <w:sz w:val="90"/>
                 <w:szCs w:val="102"/>
               </w:rPr>
               <w:t>leg</w:t>
@@ -1521,19 +1554,21 @@
         <w:tc>
           <w:tcPr>
             <w:tcW w:w="2254" w:type="dxa"/>
-          </w:tcPr>
-          <w:p>
-            <w:pPr>
-              <w:jc w:val="center"/>
-              <w:rPr>
-                <w:sz w:val="102"/>
-                <w:szCs w:val="102"/>
-              </w:rPr>
-            </w:pPr>
-            <w:r>
-              <w:rPr>
-                <w:noProof/>
-                <w:sz w:val="102"/>
+            <w:tcBorders/>
+          </w:tcPr>
+          <w:p>
+            <w:pPr>
+              <w:pStyle w:val="Normal"/>
+              <w:spacing w:lineRule="auto" w:line="240" w:before="0" w:after="0"/>
+              <w:jc w:val="center"/>
+              <w:rPr>
+                <w:sz w:val="90"/>
+                <w:szCs w:val="102"/>
+              </w:rPr>
+            </w:pPr>
+            <w:r>
+              <w:rPr>
+                <w:sz w:val="90"/>
                 <w:szCs w:val="102"/>
               </w:rPr>
               <w:t>fan</w:t>
@@ -1543,19 +1578,21 @@
         <w:tc>
           <w:tcPr>
             <w:tcW w:w="2254" w:type="dxa"/>
-          </w:tcPr>
-          <w:p>
-            <w:pPr>
-              <w:jc w:val="center"/>
-              <w:rPr>
-                <w:sz w:val="102"/>
-                <w:szCs w:val="102"/>
-              </w:rPr>
-            </w:pPr>
-            <w:r>
-              <w:rPr>
-                <w:noProof/>
-                <w:sz w:val="102"/>
+            <w:tcBorders/>
+          </w:tcPr>
+          <w:p>
+            <w:pPr>
+              <w:pStyle w:val="Normal"/>
+              <w:spacing w:lineRule="auto" w:line="240" w:before="0" w:after="0"/>
+              <w:jc w:val="center"/>
+              <w:rPr>
+                <w:sz w:val="90"/>
+                <w:szCs w:val="102"/>
+              </w:rPr>
+            </w:pPr>
+            <w:r>
+              <w:rPr>
+                <w:sz w:val="90"/>
                 <w:szCs w:val="102"/>
               </w:rPr>
               <w:t>hat</w:t>
@@ -1564,20 +1601,22 @@
         </w:tc>
         <w:tc>
           <w:tcPr>
-            <w:tcW w:w="2254" w:type="dxa"/>
-          </w:tcPr>
-          <w:p>
-            <w:pPr>
-              <w:jc w:val="center"/>
-              <w:rPr>
-                <w:sz w:val="102"/>
-                <w:szCs w:val="102"/>
-              </w:rPr>
-            </w:pPr>
-            <w:r>
-              <w:rPr>
-                <w:noProof/>
-                <w:sz w:val="102"/>
+            <w:tcW w:w="2253" w:type="dxa"/>
+            <w:tcBorders/>
+          </w:tcPr>
+          <w:p>
+            <w:pPr>
+              <w:pStyle w:val="Normal"/>
+              <w:spacing w:lineRule="auto" w:line="240" w:before="0" w:after="0"/>
+              <w:jc w:val="center"/>
+              <w:rPr>
+                <w:sz w:val="90"/>
+                <w:szCs w:val="102"/>
+              </w:rPr>
+            </w:pPr>
+            <w:r>
+              <w:rPr>
+                <w:sz w:val="90"/>
                 <w:szCs w:val="102"/>
               </w:rPr>
               <w:t>zip</w:t>
@@ -1587,25 +1626,26 @@
       </w:tr>
       <w:tr>
         <w:trPr>
-          <w:trHeight w:val="2551"/>
+          <w:trHeight w:val="2551" w:hRule="atLeast"/>
         </w:trPr>
         <w:tc>
           <w:tcPr>
             <w:tcW w:w="2254" w:type="dxa"/>
-          </w:tcPr>
-          <w:p>
-            <w:pPr>
-              <w:jc w:val="center"/>
-              <w:rPr>
-                <w:noProof/>
-                <w:sz w:val="102"/>
-                <w:szCs w:val="102"/>
-              </w:rPr>
-            </w:pPr>
-            <w:r>
-              <w:rPr>
-                <w:noProof/>
-                <w:sz w:val="102"/>
+            <w:tcBorders/>
+          </w:tcPr>
+          <w:p>
+            <w:pPr>
+              <w:pStyle w:val="Normal"/>
+              <w:spacing w:lineRule="auto" w:line="240" w:before="0" w:after="0"/>
+              <w:jc w:val="center"/>
+              <w:rPr>
+                <w:sz w:val="90"/>
+                <w:szCs w:val="102"/>
+              </w:rPr>
+            </w:pPr>
+            <w:r>
+              <w:rPr>
+                <w:sz w:val="90"/>
                 <w:szCs w:val="102"/>
               </w:rPr>
               <w:t>van</w:t>
@@ -1615,120 +1655,114 @@
         <w:tc>
           <w:tcPr>
             <w:tcW w:w="2254" w:type="dxa"/>
-          </w:tcPr>
-          <w:p>
-            <w:pPr>
-              <w:jc w:val="center"/>
-              <w:rPr>
-                <w:noProof/>
-                <w:sz w:val="102"/>
-                <w:szCs w:val="102"/>
-              </w:rPr>
-            </w:pPr>
-          </w:p>
-        </w:tc>
-        <w:tc>
-          <w:tcPr>
-            <w:tcW w:w="2254" w:type="dxa"/>
-          </w:tcPr>
-          <w:p>
-            <w:pPr>
-              <w:jc w:val="center"/>
-              <w:rPr>
-                <w:noProof/>
-                <w:sz w:val="102"/>
-                <w:szCs w:val="102"/>
-              </w:rPr>
-            </w:pPr>
-          </w:p>
-        </w:tc>
-        <w:tc>
-          <w:tcPr>
-            <w:tcW w:w="2254" w:type="dxa"/>
-          </w:tcPr>
-          <w:p>
-            <w:pPr>
-              <w:jc w:val="center"/>
-              <w:rPr>
-                <w:noProof/>
-                <w:sz w:val="102"/>
-                <w:szCs w:val="102"/>
-              </w:rPr>
-            </w:pPr>
+            <w:tcBorders/>
+          </w:tcPr>
+          <w:p>
+            <w:pPr>
+              <w:pStyle w:val="Normal"/>
+              <w:spacing w:lineRule="auto" w:line="240" w:before="0" w:after="0"/>
+              <w:jc w:val="center"/>
+              <w:rPr>
+                <w:sz w:val="90"/>
+                <w:szCs w:val="102"/>
+              </w:rPr>
+            </w:pPr>
+            <w:r>
+              <w:rPr>
+                <w:sz w:val="90"/>
+                <w:szCs w:val="102"/>
+              </w:rPr>
+            </w:r>
+          </w:p>
+        </w:tc>
+        <w:tc>
+          <w:tcPr>
+            <w:tcW w:w="2254" w:type="dxa"/>
+            <w:tcBorders/>
+          </w:tcPr>
+          <w:p>
+            <w:pPr>
+              <w:pStyle w:val="Normal"/>
+              <w:spacing w:lineRule="auto" w:line="240" w:before="0" w:after="0"/>
+              <w:jc w:val="center"/>
+              <w:rPr>
+                <w:sz w:val="90"/>
+                <w:szCs w:val="102"/>
+              </w:rPr>
+            </w:pPr>
+            <w:r>
+              <w:rPr>
+                <w:sz w:val="90"/>
+                <w:szCs w:val="102"/>
+              </w:rPr>
+            </w:r>
+          </w:p>
+        </w:tc>
+        <w:tc>
+          <w:tcPr>
+            <w:tcW w:w="2253" w:type="dxa"/>
+            <w:tcBorders/>
+          </w:tcPr>
+          <w:p>
+            <w:pPr>
+              <w:pStyle w:val="Normal"/>
+              <w:spacing w:lineRule="auto" w:line="240" w:before="0" w:after="0"/>
+              <w:jc w:val="center"/>
+              <w:rPr>
+                <w:sz w:val="90"/>
+                <w:szCs w:val="102"/>
+              </w:rPr>
+            </w:pPr>
+            <w:r>
+              <w:rPr>
+                <w:sz w:val="90"/>
+                <w:szCs w:val="102"/>
+              </w:rPr>
+            </w:r>
           </w:p>
         </w:tc>
       </w:tr>
     </w:tbl>
     <w:p>
       <w:pPr>
+        <w:pStyle w:val="Normal"/>
+        <w:spacing w:before="0" w:after="160"/>
         <w:rPr>
-          <w:lang w:val="en-US"/>
+          <w:sz w:val="10"/>
+          <w:szCs w:val="102"/>
         </w:rPr>
       </w:pPr>
       <w:r>
         <w:rPr>
+          <w:sz w:val="10"/>
+          <w:szCs w:val="102"/>
           <w:lang w:val="en-US"/>
         </w:rPr>
         <w:t xml:space="preserve"> </w:t>
       </w:r>
     </w:p>
     <w:sectPr>
-      <w:headerReference w:type="even" r:id="rId23"/>
-      <w:headerReference w:type="default" r:id="rId24"/>
-      <w:footerReference w:type="even" r:id="rId25"/>
-      <w:footerReference w:type="default" r:id="rId26"/>
-      <w:headerReference w:type="first" r:id="rId27"/>
-      <w:footerReference w:type="first" r:id="rId28"/>
+      <w:headerReference w:type="default" r:id="rId19"/>
+      <w:footerReference w:type="default" r:id="rId20"/>
+      <w:type w:val="nextPage"/>
       <w:pgSz w:w="11906" w:h="16838"/>
-      <w:pgMar w:top="1440" w:right="1440" w:bottom="1440" w:left="1440" w:header="708" w:footer="708" w:gutter="0"/>
-      <w:cols w:space="708"/>
-      <w:docGrid w:linePitch="360"/>
+      <w:pgMar w:left="1440" w:right="1440" w:header="708" w:top="1440" w:footer="708" w:bottom="1440" w:gutter="0"/>
+      <w:pgNumType w:fmt="decimal"/>
+      <w:formProt w:val="false"/>
+      <w:textDirection w:val="lrTb"/>
+      <w:docGrid w:type="default" w:linePitch="360" w:charSpace="4096"/>
     </w:sectPr>
   </w:body>
 </w:document>
 </file>
 
-<file path=word/endnotes.xml><?xml version="1.0" encoding="utf-8"?>
-<w:endnotes xmlns:wpc="http://schemas.microsoft.com/office/word/2010/wordprocessingCanvas" xmlns:cx="http://schemas.microsoft.com/office/drawing/2014/chartex" xmlns:cx1="http://schemas.microsoft.com/office/drawing/2015/9/8/chartex" xmlns:cx2="http://schemas.microsoft.com/office/drawing/2015/10/21/chartex" xmlns:cx3="http://schemas.microsoft.com/office/drawing/2016/5/9/chartex" xmlns:cx4="http://schemas.microsoft.com/office/drawing/2016/5/10/chartex" xmlns:cx5="http://schemas.microsoft.com/office/drawing/2016/5/11/chartex" xmlns:cx6="http://schemas.microsoft.com/office/drawing/2016/5/12/chartex" xmlns:cx7="http://schemas.microsoft.com/office/drawing/2016/5/13/chartex" xmlns:cx8="http://schemas.microsoft.com/office/drawing/2016/5/14/chartex" xmlns:mc="http://schemas.openxmlformats.org/markup-compatibility/2006" xmlns:aink="http://schemas.microsoft.com/office/drawing/2016/ink" xmlns:am3d="http://schemas.microsoft.com/office/drawing/2017/model3d" xmlns:o="urn:schemas-microsoft-com:office:office" xmlns:r="http://schemas.openxmlformats.org/officeDocument/2006/relationships" xmlns:m="http://schemas.openxmlformats.org/officeDocument/2006/math" xmlns:v="urn:schemas-microsoft-com:vml" xmlns:wp14="http://schemas.microsoft.com/office/word/2010/wordprocessingDrawing" xmlns:wp="http://schemas.openxmlformats.org/drawingml/2006/wordprocessingDrawing" xmlns:w10="urn:schemas-microsoft-com:office:word" xmlns:w="http://schemas.openxmlformats.org/wordprocessingml/2006/main" xmlns:w14="http://schemas.microsoft.com/office/word/2010/wordml" xmlns:w15="http://schemas.microsoft.com/office/word/2012/wordml" xmlns:w16cex="http://schemas.microsoft.com/office/word/2018/wordml/cex" xmlns:w16cid="http://schemas.microsoft.com/office/word/2016/wordml/cid" xmlns:w16="http://schemas.microsoft.com/office/word/2018/wordml" xmlns:w16sdtdh="http://schemas.microsoft.com/office/word/2020/wordml/sdtdatahash" xmlns:w16se="http://schemas.microsoft.com/office/word/2015/wordml/symex" xmlns:wpg="http://schemas.microsoft.com/office/word/2010/wordprocessingGroup" xmlns:wpi="http://schemas.microsoft.com/office/word/2010/wordprocessingInk" xmlns:wne="http://schemas.microsoft.com/office/word/2006/wordml" xmlns:wps="http://schemas.microsoft.com/office/word/2010/wordprocessingShape" mc:Ignorable="w14 w15 w16se w16cid w16 w16cex w16sdtdh wp14">
-  <w:endnote w:type="separator" w:id="-1">
-    <w:p>
-      <w:pPr>
-        <w:spacing w:after="0" w:line="240" w:lineRule="auto"/>
-      </w:pPr>
-      <w:r>
-        <w:separator/>
-      </w:r>
-    </w:p>
-  </w:endnote>
-  <w:endnote w:type="continuationSeparator" w:id="0">
-    <w:p>
-      <w:pPr>
-        <w:spacing w:after="0" w:line="240" w:lineRule="auto"/>
-      </w:pPr>
-      <w:r>
-        <w:continuationSeparator/>
-      </w:r>
-    </w:p>
-  </w:endnote>
-</w:endnotes>
-</file>
-
 <file path=word/footer1.xml><?xml version="1.0" encoding="utf-8"?>
-<w:ftr xmlns:wpc="http://schemas.microsoft.com/office/word/2010/wordprocessingCanvas" xmlns:cx="http://schemas.microsoft.com/office/drawing/2014/chartex" xmlns:cx1="http://schemas.microsoft.com/office/drawing/2015/9/8/chartex" xmlns:cx2="http://schemas.microsoft.com/office/drawing/2015/10/21/chartex" xmlns:cx3="http://schemas.microsoft.com/office/drawing/2016/5/9/chartex" xmlns:cx4="http://schemas.microsoft.com/office/drawing/2016/5/10/chartex" xmlns:cx5="http://schemas.microsoft.com/office/drawing/2016/5/11/chartex" xmlns:cx6="http://schemas.microsoft.com/office/drawing/2016/5/12/chartex" xmlns:cx7="http://schemas.microsoft.com/office/drawing/2016/5/13/chartex" xmlns:cx8="http://schemas.microsoft.com/office/drawing/2016/5/14/chartex" xmlns:mc="http://schemas.openxmlformats.org/markup-compatibility/2006" xmlns:aink="http://schemas.microsoft.com/office/drawing/2016/ink" xmlns:am3d="http://schemas.microsoft.com/office/drawing/2017/model3d" xmlns:o="urn:schemas-microsoft-com:office:office" xmlns:r="http://schemas.openxmlformats.org/officeDocument/2006/relationships" xmlns:m="http://schemas.openxmlformats.org/officeDocument/2006/math" xmlns:v="urn:schemas-microsoft-com:vml" xmlns:wp14="http://schemas.microsoft.com/office/word/2010/wordprocessingDrawing" xmlns:wp="http://schemas.openxmlformats.org/drawingml/2006/wordprocessingDrawing" xmlns:w10="urn:schemas-microsoft-com:office:word" xmlns:w="http://schemas.openxmlformats.org/wordprocessingml/2006/main" xmlns:w14="http://schemas.microsoft.com/office/word/2010/wordml" xmlns:w15="http://schemas.microsoft.com/office/word/2012/wordml" xmlns:w16cex="http://schemas.microsoft.com/office/word/2018/wordml/cex" xmlns:w16cid="http://schemas.microsoft.com/office/word/2016/wordml/cid" xmlns:w16="http://schemas.microsoft.com/office/word/2018/wordml" xmlns:w16sdtdh="http://schemas.microsoft.com/office/word/2020/wordml/sdtdatahash" xmlns:w16se="http://schemas.microsoft.com/office/word/2015/wordml/symex" xmlns:wpg="http://schemas.microsoft.com/office/word/2010/wordprocessingGroup" xmlns:wpi="http://schemas.microsoft.com/office/word/2010/wordprocessingInk" xmlns:wne="http://schemas.microsoft.com/office/word/2006/wordml" xmlns:wps="http://schemas.microsoft.com/office/word/2010/wordprocessingShape" mc:Ignorable="w14 w15 w16se w16cid w16 w16cex w16sdtdh wp14">
-  <w:p>
-    <w:pPr>
-      <w:pStyle w:val="Footer"/>
-    </w:pPr>
-  </w:p>
-</w:ftr>
-</file>
-
-<file path=word/footer2.xml><?xml version="1.0" encoding="utf-8"?>
-<w:ftr xmlns:wpc="http://schemas.microsoft.com/office/word/2010/wordprocessingCanvas" xmlns:cx="http://schemas.microsoft.com/office/drawing/2014/chartex" xmlns:cx1="http://schemas.microsoft.com/office/drawing/2015/9/8/chartex" xmlns:cx2="http://schemas.microsoft.com/office/drawing/2015/10/21/chartex" xmlns:cx3="http://schemas.microsoft.com/office/drawing/2016/5/9/chartex" xmlns:cx4="http://schemas.microsoft.com/office/drawing/2016/5/10/chartex" xmlns:cx5="http://schemas.microsoft.com/office/drawing/2016/5/11/chartex" xmlns:cx6="http://schemas.microsoft.com/office/drawing/2016/5/12/chartex" xmlns:cx7="http://schemas.microsoft.com/office/drawing/2016/5/13/chartex" xmlns:cx8="http://schemas.microsoft.com/office/drawing/2016/5/14/chartex" xmlns:mc="http://schemas.openxmlformats.org/markup-compatibility/2006" xmlns:aink="http://schemas.microsoft.com/office/drawing/2016/ink" xmlns:am3d="http://schemas.microsoft.com/office/drawing/2017/model3d" xmlns:o="urn:schemas-microsoft-com:office:office" xmlns:r="http://schemas.openxmlformats.org/officeDocument/2006/relationships" xmlns:m="http://schemas.openxmlformats.org/officeDocument/2006/math" xmlns:v="urn:schemas-microsoft-com:vml" xmlns:wp14="http://schemas.microsoft.com/office/word/2010/wordprocessingDrawing" xmlns:wp="http://schemas.openxmlformats.org/drawingml/2006/wordprocessingDrawing" xmlns:w10="urn:schemas-microsoft-com:office:word" xmlns:w="http://schemas.openxmlformats.org/wordprocessingml/2006/main" xmlns:w14="http://schemas.microsoft.com/office/word/2010/wordml" xmlns:w15="http://schemas.microsoft.com/office/word/2012/wordml" xmlns:w16cex="http://schemas.microsoft.com/office/word/2018/wordml/cex" xmlns:w16cid="http://schemas.microsoft.com/office/word/2016/wordml/cid" xmlns:w16="http://schemas.microsoft.com/office/word/2018/wordml" xmlns:w16sdtdh="http://schemas.microsoft.com/office/word/2020/wordml/sdtdatahash" xmlns:w16se="http://schemas.microsoft.com/office/word/2015/wordml/symex" xmlns:wpg="http://schemas.microsoft.com/office/word/2010/wordprocessingGroup" xmlns:wpi="http://schemas.microsoft.com/office/word/2010/wordprocessingInk" xmlns:wne="http://schemas.microsoft.com/office/word/2006/wordml" xmlns:wps="http://schemas.microsoft.com/office/word/2010/wordprocessingShape" mc:Ignorable="w14 w15 w16se w16cid w16 w16cex w16sdtdh wp14">
+<w:ftr xmlns:o="urn:schemas-microsoft-com:office:office" xmlns:r="http://schemas.openxmlformats.org/officeDocument/2006/relationships" xmlns:v="urn:schemas-microsoft-com:vml" xmlns:w="http://schemas.openxmlformats.org/wordprocessingml/2006/main" xmlns:w10="urn:schemas-microsoft-com:office:word" xmlns:wp="http://schemas.openxmlformats.org/drawingml/2006/wordprocessingDrawing" xmlns:wps="http://schemas.microsoft.com/office/word/2010/wordprocessingShape" xmlns:wpg="http://schemas.microsoft.com/office/word/2010/wordprocessingGroup" xmlns:mc="http://schemas.openxmlformats.org/markup-compatibility/2006" xmlns:wp14="http://schemas.microsoft.com/office/word/2010/wordprocessingDrawing" xmlns:w14="http://schemas.microsoft.com/office/word/2010/wordml" mc:Ignorable="w14 wp14">
   <w:p>
     <w:pPr>
       <w:pStyle w:val="Footer"/>
       <w:rPr>
+        <w:i/>
         <w:i/>
         <w:iCs/>
         <w:sz w:val="20"/>
@@ -1742,39 +1776,12 @@
         <w:sz w:val="20"/>
         <w:szCs w:val="20"/>
       </w:rPr>
-      <w:t>Bristol English 01.</w:t>
+      <w:t xml:space="preserve">Bristol English 01.0 CVCs matching cards  </w:t>
     </w:r>
-    <w:r>
-      <w:rPr>
-        <w:i/>
-        <w:iCs/>
-        <w:sz w:val="20"/>
-        <w:szCs w:val="20"/>
-      </w:rPr>
-      <w:t>0</w:t>
-    </w:r>
-    <w:r>
-      <w:rPr>
-        <w:i/>
-        <w:iCs/>
-        <w:sz w:val="20"/>
-        <w:szCs w:val="20"/>
-      </w:rPr>
-      <w:t xml:space="preserve"> CVCs matching cards</w:t>
-    </w:r>
-    <w:r>
-      <w:rPr>
-        <w:i/>
-        <w:iCs/>
-        <w:sz w:val="20"/>
-        <w:szCs w:val="20"/>
-      </w:rPr>
-      <w:t xml:space="preserve">  </w:t>
-    </w:r>
-    <w:hyperlink r:id="rId1" w:history="1">
+    <w:hyperlink r:id="rId1">
       <w:r>
         <w:rPr>
-          <w:rStyle w:val="Hyperlink"/>
+          <w:rStyle w:val="InternetLink"/>
           <w:i/>
           <w:iCs/>
           <w:sz w:val="20"/>
@@ -1796,82 +1803,35 @@
   <w:p>
     <w:pPr>
       <w:pStyle w:val="Footer"/>
+      <w:rPr/>
     </w:pPr>
+    <w:r>
+      <w:rPr/>
+    </w:r>
   </w:p>
 </w:ftr>
 </file>
 
-<file path=word/footer3.xml><?xml version="1.0" encoding="utf-8"?>
-<w:ftr xmlns:wpc="http://schemas.microsoft.com/office/word/2010/wordprocessingCanvas" xmlns:cx="http://schemas.microsoft.com/office/drawing/2014/chartex" xmlns:cx1="http://schemas.microsoft.com/office/drawing/2015/9/8/chartex" xmlns:cx2="http://schemas.microsoft.com/office/drawing/2015/10/21/chartex" xmlns:cx3="http://schemas.microsoft.com/office/drawing/2016/5/9/chartex" xmlns:cx4="http://schemas.microsoft.com/office/drawing/2016/5/10/chartex" xmlns:cx5="http://schemas.microsoft.com/office/drawing/2016/5/11/chartex" xmlns:cx6="http://schemas.microsoft.com/office/drawing/2016/5/12/chartex" xmlns:cx7="http://schemas.microsoft.com/office/drawing/2016/5/13/chartex" xmlns:cx8="http://schemas.microsoft.com/office/drawing/2016/5/14/chartex" xmlns:mc="http://schemas.openxmlformats.org/markup-compatibility/2006" xmlns:aink="http://schemas.microsoft.com/office/drawing/2016/ink" xmlns:am3d="http://schemas.microsoft.com/office/drawing/2017/model3d" xmlns:o="urn:schemas-microsoft-com:office:office" xmlns:r="http://schemas.openxmlformats.org/officeDocument/2006/relationships" xmlns:m="http://schemas.openxmlformats.org/officeDocument/2006/math" xmlns:v="urn:schemas-microsoft-com:vml" xmlns:wp14="http://schemas.microsoft.com/office/word/2010/wordprocessingDrawing" xmlns:wp="http://schemas.openxmlformats.org/drawingml/2006/wordprocessingDrawing" xmlns:w10="urn:schemas-microsoft-com:office:word" xmlns:w="http://schemas.openxmlformats.org/wordprocessingml/2006/main" xmlns:w14="http://schemas.microsoft.com/office/word/2010/wordml" xmlns:w15="http://schemas.microsoft.com/office/word/2012/wordml" xmlns:w16cex="http://schemas.microsoft.com/office/word/2018/wordml/cex" xmlns:w16cid="http://schemas.microsoft.com/office/word/2016/wordml/cid" xmlns:w16="http://schemas.microsoft.com/office/word/2018/wordml" xmlns:w16sdtdh="http://schemas.microsoft.com/office/word/2020/wordml/sdtdatahash" xmlns:w16se="http://schemas.microsoft.com/office/word/2015/wordml/symex" xmlns:wpg="http://schemas.microsoft.com/office/word/2010/wordprocessingGroup" xmlns:wpi="http://schemas.microsoft.com/office/word/2010/wordprocessingInk" xmlns:wne="http://schemas.microsoft.com/office/word/2006/wordml" xmlns:wps="http://schemas.microsoft.com/office/word/2010/wordprocessingShape" mc:Ignorable="w14 w15 w16se w16cid w16 w16cex w16sdtdh wp14">
-  <w:p>
-    <w:pPr>
-      <w:pStyle w:val="Footer"/>
-    </w:pPr>
-  </w:p>
-</w:ftr>
-</file>
-
-<file path=word/footnotes.xml><?xml version="1.0" encoding="utf-8"?>
-<w:footnotes xmlns:wpc="http://schemas.microsoft.com/office/word/2010/wordprocessingCanvas" xmlns:cx="http://schemas.microsoft.com/office/drawing/2014/chartex" xmlns:cx1="http://schemas.microsoft.com/office/drawing/2015/9/8/chartex" xmlns:cx2="http://schemas.microsoft.com/office/drawing/2015/10/21/chartex" xmlns:cx3="http://schemas.microsoft.com/office/drawing/2016/5/9/chartex" xmlns:cx4="http://schemas.microsoft.com/office/drawing/2016/5/10/chartex" xmlns:cx5="http://schemas.microsoft.com/office/drawing/2016/5/11/chartex" xmlns:cx6="http://schemas.microsoft.com/office/drawing/2016/5/12/chartex" xmlns:cx7="http://schemas.microsoft.com/office/drawing/2016/5/13/chartex" xmlns:cx8="http://schemas.microsoft.com/office/drawing/2016/5/14/chartex" xmlns:mc="http://schemas.openxmlformats.org/markup-compatibility/2006" xmlns:aink="http://schemas.microsoft.com/office/drawing/2016/ink" xmlns:am3d="http://schemas.microsoft.com/office/drawing/2017/model3d" xmlns:o="urn:schemas-microsoft-com:office:office" xmlns:r="http://schemas.openxmlformats.org/officeDocument/2006/relationships" xmlns:m="http://schemas.openxmlformats.org/officeDocument/2006/math" xmlns:v="urn:schemas-microsoft-com:vml" xmlns:wp14="http://schemas.microsoft.com/office/word/2010/wordprocessingDrawing" xmlns:wp="http://schemas.openxmlformats.org/drawingml/2006/wordprocessingDrawing" xmlns:w10="urn:schemas-microsoft-com:office:word" xmlns:w="http://schemas.openxmlformats.org/wordprocessingml/2006/main" xmlns:w14="http://schemas.microsoft.com/office/word/2010/wordml" xmlns:w15="http://schemas.microsoft.com/office/word/2012/wordml" xmlns:w16cex="http://schemas.microsoft.com/office/word/2018/wordml/cex" xmlns:w16cid="http://schemas.microsoft.com/office/word/2016/wordml/cid" xmlns:w16="http://schemas.microsoft.com/office/word/2018/wordml" xmlns:w16sdtdh="http://schemas.microsoft.com/office/word/2020/wordml/sdtdatahash" xmlns:w16se="http://schemas.microsoft.com/office/word/2015/wordml/symex" xmlns:wpg="http://schemas.microsoft.com/office/word/2010/wordprocessingGroup" xmlns:wpi="http://schemas.microsoft.com/office/word/2010/wordprocessingInk" xmlns:wne="http://schemas.microsoft.com/office/word/2006/wordml" xmlns:wps="http://schemas.microsoft.com/office/word/2010/wordprocessingShape" mc:Ignorable="w14 w15 w16se w16cid w16 w16cex w16sdtdh wp14">
-  <w:footnote w:type="separator" w:id="-1">
-    <w:p>
-      <w:pPr>
-        <w:spacing w:after="0" w:line="240" w:lineRule="auto"/>
-      </w:pPr>
-      <w:r>
-        <w:separator/>
-      </w:r>
-    </w:p>
-  </w:footnote>
-  <w:footnote w:type="continuationSeparator" w:id="0">
-    <w:p>
-      <w:pPr>
-        <w:spacing w:after="0" w:line="240" w:lineRule="auto"/>
-      </w:pPr>
-      <w:r>
-        <w:continuationSeparator/>
-      </w:r>
-    </w:p>
-  </w:footnote>
-</w:footnotes>
-</file>
-
 <file path=word/header1.xml><?xml version="1.0" encoding="utf-8"?>
-<w:hdr xmlns:wpc="http://schemas.microsoft.com/office/word/2010/wordprocessingCanvas" xmlns:cx="http://schemas.microsoft.com/office/drawing/2014/chartex" xmlns:cx1="http://schemas.microsoft.com/office/drawing/2015/9/8/chartex" xmlns:cx2="http://schemas.microsoft.com/office/drawing/2015/10/21/chartex" xmlns:cx3="http://schemas.microsoft.com/office/drawing/2016/5/9/chartex" xmlns:cx4="http://schemas.microsoft.com/office/drawing/2016/5/10/chartex" xmlns:cx5="http://schemas.microsoft.com/office/drawing/2016/5/11/chartex" xmlns:cx6="http://schemas.microsoft.com/office/drawing/2016/5/12/chartex" xmlns:cx7="http://schemas.microsoft.com/office/drawing/2016/5/13/chartex" xmlns:cx8="http://schemas.microsoft.com/office/drawing/2016/5/14/chartex" xmlns:mc="http://schemas.openxmlformats.org/markup-compatibility/2006" xmlns:aink="http://schemas.microsoft.com/office/drawing/2016/ink" xmlns:am3d="http://schemas.microsoft.com/office/drawing/2017/model3d" xmlns:o="urn:schemas-microsoft-com:office:office" xmlns:r="http://schemas.openxmlformats.org/officeDocument/2006/relationships" xmlns:m="http://schemas.openxmlformats.org/officeDocument/2006/math" xmlns:v="urn:schemas-microsoft-com:vml" xmlns:wp14="http://schemas.microsoft.com/office/word/2010/wordprocessingDrawing" xmlns:wp="http://schemas.openxmlformats.org/drawingml/2006/wordprocessingDrawing" xmlns:w10="urn:schemas-microsoft-com:office:word" xmlns:w="http://schemas.openxmlformats.org/wordprocessingml/2006/main" xmlns:w14="http://schemas.microsoft.com/office/word/2010/wordml" xmlns:w15="http://schemas.microsoft.com/office/word/2012/wordml" xmlns:w16cex="http://schemas.microsoft.com/office/word/2018/wordml/cex" xmlns:w16cid="http://schemas.microsoft.com/office/word/2016/wordml/cid" xmlns:w16="http://schemas.microsoft.com/office/word/2018/wordml" xmlns:w16sdtdh="http://schemas.microsoft.com/office/word/2020/wordml/sdtdatahash" xmlns:w16se="http://schemas.microsoft.com/office/word/2015/wordml/symex" xmlns:wpg="http://schemas.microsoft.com/office/word/2010/wordprocessingGroup" xmlns:wpi="http://schemas.microsoft.com/office/word/2010/wordprocessingInk" xmlns:wne="http://schemas.microsoft.com/office/word/2006/wordml" xmlns:wps="http://schemas.microsoft.com/office/word/2010/wordprocessingShape" mc:Ignorable="w14 w15 w16se w16cid w16 w16cex w16sdtdh wp14">
+<w:hdr xmlns:o="urn:schemas-microsoft-com:office:office" xmlns:r="http://schemas.openxmlformats.org/officeDocument/2006/relationships" xmlns:v="urn:schemas-microsoft-com:vml" xmlns:w="http://schemas.openxmlformats.org/wordprocessingml/2006/main" xmlns:w10="urn:schemas-microsoft-com:office:word" xmlns:wp="http://schemas.openxmlformats.org/drawingml/2006/wordprocessingDrawing" xmlns:wps="http://schemas.microsoft.com/office/word/2010/wordprocessingShape" xmlns:wpg="http://schemas.microsoft.com/office/word/2010/wordprocessingGroup" xmlns:mc="http://schemas.openxmlformats.org/markup-compatibility/2006" xmlns:wp14="http://schemas.microsoft.com/office/word/2010/wordprocessingDrawing" xmlns:w14="http://schemas.microsoft.com/office/word/2010/wordml" mc:Ignorable="w14 wp14">
   <w:p>
     <w:pPr>
       <w:pStyle w:val="Header"/>
+      <w:rPr/>
     </w:pPr>
-  </w:p>
-</w:hdr>
-</file>
-
-<file path=word/header2.xml><?xml version="1.0" encoding="utf-8"?>
-<w:hdr xmlns:wpc="http://schemas.microsoft.com/office/word/2010/wordprocessingCanvas" xmlns:cx="http://schemas.microsoft.com/office/drawing/2014/chartex" xmlns:cx1="http://schemas.microsoft.com/office/drawing/2015/9/8/chartex" xmlns:cx2="http://schemas.microsoft.com/office/drawing/2015/10/21/chartex" xmlns:cx3="http://schemas.microsoft.com/office/drawing/2016/5/9/chartex" xmlns:cx4="http://schemas.microsoft.com/office/drawing/2016/5/10/chartex" xmlns:cx5="http://schemas.microsoft.com/office/drawing/2016/5/11/chartex" xmlns:cx6="http://schemas.microsoft.com/office/drawing/2016/5/12/chartex" xmlns:cx7="http://schemas.microsoft.com/office/drawing/2016/5/13/chartex" xmlns:cx8="http://schemas.microsoft.com/office/drawing/2016/5/14/chartex" xmlns:mc="http://schemas.openxmlformats.org/markup-compatibility/2006" xmlns:aink="http://schemas.microsoft.com/office/drawing/2016/ink" xmlns:am3d="http://schemas.microsoft.com/office/drawing/2017/model3d" xmlns:o="urn:schemas-microsoft-com:office:office" xmlns:r="http://schemas.openxmlformats.org/officeDocument/2006/relationships" xmlns:m="http://schemas.openxmlformats.org/officeDocument/2006/math" xmlns:v="urn:schemas-microsoft-com:vml" xmlns:wp14="http://schemas.microsoft.com/office/word/2010/wordprocessingDrawing" xmlns:wp="http://schemas.openxmlformats.org/drawingml/2006/wordprocessingDrawing" xmlns:w10="urn:schemas-microsoft-com:office:word" xmlns:w="http://schemas.openxmlformats.org/wordprocessingml/2006/main" xmlns:w14="http://schemas.microsoft.com/office/word/2010/wordml" xmlns:w15="http://schemas.microsoft.com/office/word/2012/wordml" xmlns:w16cex="http://schemas.microsoft.com/office/word/2018/wordml/cex" xmlns:w16cid="http://schemas.microsoft.com/office/word/2016/wordml/cid" xmlns:w16="http://schemas.microsoft.com/office/word/2018/wordml" xmlns:w16sdtdh="http://schemas.microsoft.com/office/word/2020/wordml/sdtdatahash" xmlns:w16se="http://schemas.microsoft.com/office/word/2015/wordml/symex" xmlns:wpg="http://schemas.microsoft.com/office/word/2010/wordprocessingGroup" xmlns:wpi="http://schemas.microsoft.com/office/word/2010/wordprocessingInk" xmlns:wne="http://schemas.microsoft.com/office/word/2006/wordml" xmlns:wps="http://schemas.microsoft.com/office/word/2010/wordprocessingShape" mc:Ignorable="w14 w15 w16se w16cid w16 w16cex w16sdtdh wp14">
-  <w:p>
-    <w:pPr>
-      <w:pStyle w:val="Header"/>
-    </w:pPr>
-  </w:p>
-</w:hdr>
-</file>
-
-<file path=word/header3.xml><?xml version="1.0" encoding="utf-8"?>
-<w:hdr xmlns:wpc="http://schemas.microsoft.com/office/word/2010/wordprocessingCanvas" xmlns:cx="http://schemas.microsoft.com/office/drawing/2014/chartex" xmlns:cx1="http://schemas.microsoft.com/office/drawing/2015/9/8/chartex" xmlns:cx2="http://schemas.microsoft.com/office/drawing/2015/10/21/chartex" xmlns:cx3="http://schemas.microsoft.com/office/drawing/2016/5/9/chartex" xmlns:cx4="http://schemas.microsoft.com/office/drawing/2016/5/10/chartex" xmlns:cx5="http://schemas.microsoft.com/office/drawing/2016/5/11/chartex" xmlns:cx6="http://schemas.microsoft.com/office/drawing/2016/5/12/chartex" xmlns:cx7="http://schemas.microsoft.com/office/drawing/2016/5/13/chartex" xmlns:cx8="http://schemas.microsoft.com/office/drawing/2016/5/14/chartex" xmlns:mc="http://schemas.openxmlformats.org/markup-compatibility/2006" xmlns:aink="http://schemas.microsoft.com/office/drawing/2016/ink" xmlns:am3d="http://schemas.microsoft.com/office/drawing/2017/model3d" xmlns:o="urn:schemas-microsoft-com:office:office" xmlns:r="http://schemas.openxmlformats.org/officeDocument/2006/relationships" xmlns:m="http://schemas.openxmlformats.org/officeDocument/2006/math" xmlns:v="urn:schemas-microsoft-com:vml" xmlns:wp14="http://schemas.microsoft.com/office/word/2010/wordprocessingDrawing" xmlns:wp="http://schemas.openxmlformats.org/drawingml/2006/wordprocessingDrawing" xmlns:w10="urn:schemas-microsoft-com:office:word" xmlns:w="http://schemas.openxmlformats.org/wordprocessingml/2006/main" xmlns:w14="http://schemas.microsoft.com/office/word/2010/wordml" xmlns:w15="http://schemas.microsoft.com/office/word/2012/wordml" xmlns:w16cex="http://schemas.microsoft.com/office/word/2018/wordml/cex" xmlns:w16cid="http://schemas.microsoft.com/office/word/2016/wordml/cid" xmlns:w16="http://schemas.microsoft.com/office/word/2018/wordml" xmlns:w16sdtdh="http://schemas.microsoft.com/office/word/2020/wordml/sdtdatahash" xmlns:w16se="http://schemas.microsoft.com/office/word/2015/wordml/symex" xmlns:wpg="http://schemas.microsoft.com/office/word/2010/wordprocessingGroup" xmlns:wpi="http://schemas.microsoft.com/office/word/2010/wordprocessingInk" xmlns:wne="http://schemas.microsoft.com/office/word/2006/wordml" xmlns:wps="http://schemas.microsoft.com/office/word/2010/wordprocessingShape" mc:Ignorable="w14 w15 w16se w16cid w16 w16cex w16sdtdh wp14">
-  <w:p>
-    <w:pPr>
-      <w:pStyle w:val="Header"/>
-    </w:pPr>
+    <w:r>
+      <w:rPr/>
+    </w:r>
   </w:p>
 </w:hdr>
 </file>
 
 <file path=word/styles.xml><?xml version="1.0" encoding="utf-8"?>
-<w:styles xmlns:mc="http://schemas.openxmlformats.org/markup-compatibility/2006" xmlns:r="http://schemas.openxmlformats.org/officeDocument/2006/relationships" xmlns:w="http://schemas.openxmlformats.org/wordprocessingml/2006/main" xmlns:w14="http://schemas.microsoft.com/office/word/2010/wordml" xmlns:w15="http://schemas.microsoft.com/office/word/2012/wordml" xmlns:w16cex="http://schemas.microsoft.com/office/word/2018/wordml/cex" xmlns:w16cid="http://schemas.microsoft.com/office/word/2016/wordml/cid" xmlns:w16="http://schemas.microsoft.com/office/word/2018/wordml" xmlns:w16sdtdh="http://schemas.microsoft.com/office/word/2020/wordml/sdtdatahash" xmlns:w16se="http://schemas.microsoft.com/office/word/2015/wordml/symex" mc:Ignorable="w14 w15 w16se w16cid w16 w16cex w16sdtdh">
+<w:styles xmlns:w="http://schemas.openxmlformats.org/wordprocessingml/2006/main" xmlns:w14="http://schemas.microsoft.com/office/word/2010/wordml" xmlns:mc="http://schemas.openxmlformats.org/markup-compatibility/2006" mc:Ignorable="w14">
   <w:docDefaults>
     <w:rPrDefault>
       <w:rPr>
-        <w:rFonts w:asciiTheme="minorHAnsi" w:eastAsiaTheme="minorHAnsi" w:hAnsiTheme="minorHAnsi" w:cstheme="minorBidi"/>
+        <w:rFonts w:ascii="Calibri" w:hAnsi="Calibri" w:eastAsia="Calibri" w:cs="Arial" w:asciiTheme="minorHAnsi" w:cstheme="minorBidi" w:eastAsiaTheme="minorHAnsi" w:hAnsiTheme="minorHAnsi"/>
         <w:sz w:val="22"/>
         <w:szCs w:val="22"/>
         <w:lang w:val="en-GB" w:eastAsia="en-US" w:bidi="ar-SA"/>
@@ -1879,21 +1839,21 @@
     </w:rPrDefault>
     <w:pPrDefault>
       <w:pPr>
-        <w:spacing w:after="160" w:line="259" w:lineRule="auto"/>
+        <w:suppressAutoHyphens w:val="true"/>
       </w:pPr>
     </w:pPrDefault>
   </w:docDefaults>
   <w:latentStyles w:defLockedState="0" w:defUIPriority="99" w:defSemiHidden="0" w:defUnhideWhenUsed="0" w:defQFormat="0" w:count="376">
     <w:lsdException w:name="Normal" w:uiPriority="0" w:qFormat="1"/>
     <w:lsdException w:name="heading 1" w:uiPriority="9" w:qFormat="1"/>
-    <w:lsdException w:name="heading 2" w:semiHidden="1" w:uiPriority="9" w:unhideWhenUsed="1" w:qFormat="1"/>
-    <w:lsdException w:name="heading 3" w:semiHidden="1" w:uiPriority="9" w:unhideWhenUsed="1" w:qFormat="1"/>
-    <w:lsdException w:name="heading 4" w:semiHidden="1" w:uiPriority="9" w:unhideWhenUsed="1" w:qFormat="1"/>
-    <w:lsdException w:name="heading 5" w:semiHidden="1" w:uiPriority="9" w:unhideWhenUsed="1" w:qFormat="1"/>
-    <w:lsdException w:name="heading 6" w:semiHidden="1" w:uiPriority="9" w:unhideWhenUsed="1" w:qFormat="1"/>
-    <w:lsdException w:name="heading 7" w:semiHidden="1" w:uiPriority="9" w:unhideWhenUsed="1" w:qFormat="1"/>
-    <w:lsdException w:name="heading 8" w:semiHidden="1" w:uiPriority="9" w:unhideWhenUsed="1" w:qFormat="1"/>
-    <w:lsdException w:name="heading 9" w:semiHidden="1" w:uiPriority="9" w:unhideWhenUsed="1" w:qFormat="1"/>
+    <w:lsdException w:name="heading 2" w:uiPriority="9" w:semiHidden="1" w:unhideWhenUsed="1" w:qFormat="1"/>
+    <w:lsdException w:name="heading 3" w:uiPriority="9" w:semiHidden="1" w:unhideWhenUsed="1" w:qFormat="1"/>
+    <w:lsdException w:name="heading 4" w:uiPriority="9" w:semiHidden="1" w:unhideWhenUsed="1" w:qFormat="1"/>
+    <w:lsdException w:name="heading 5" w:uiPriority="9" w:semiHidden="1" w:unhideWhenUsed="1" w:qFormat="1"/>
+    <w:lsdException w:name="heading 6" w:uiPriority="9" w:semiHidden="1" w:unhideWhenUsed="1" w:qFormat="1"/>
+    <w:lsdException w:name="heading 7" w:uiPriority="9" w:semiHidden="1" w:unhideWhenUsed="1" w:qFormat="1"/>
+    <w:lsdException w:name="heading 8" w:uiPriority="9" w:semiHidden="1" w:unhideWhenUsed="1" w:qFormat="1"/>
+    <w:lsdException w:name="heading 9" w:uiPriority="9" w:semiHidden="1" w:unhideWhenUsed="1" w:qFormat="1"/>
     <w:lsdException w:name="index 1" w:semiHidden="1" w:unhideWhenUsed="1"/>
     <w:lsdException w:name="index 2" w:semiHidden="1" w:unhideWhenUsed="1"/>
     <w:lsdException w:name="index 3" w:semiHidden="1" w:unhideWhenUsed="1"/>
@@ -1903,22 +1863,22 @@
     <w:lsdException w:name="index 7" w:semiHidden="1" w:unhideWhenUsed="1"/>
     <w:lsdException w:name="index 8" w:semiHidden="1" w:unhideWhenUsed="1"/>
     <w:lsdException w:name="index 9" w:semiHidden="1" w:unhideWhenUsed="1"/>
-    <w:lsdException w:name="toc 1" w:semiHidden="1" w:uiPriority="39" w:unhideWhenUsed="1"/>
-    <w:lsdException w:name="toc 2" w:semiHidden="1" w:uiPriority="39" w:unhideWhenUsed="1"/>
-    <w:lsdException w:name="toc 3" w:semiHidden="1" w:uiPriority="39" w:unhideWhenUsed="1"/>
-    <w:lsdException w:name="toc 4" w:semiHidden="1" w:uiPriority="39" w:unhideWhenUsed="1"/>
-    <w:lsdException w:name="toc 5" w:semiHidden="1" w:uiPriority="39" w:unhideWhenUsed="1"/>
-    <w:lsdException w:name="toc 6" w:semiHidden="1" w:uiPriority="39" w:unhideWhenUsed="1"/>
-    <w:lsdException w:name="toc 7" w:semiHidden="1" w:uiPriority="39" w:unhideWhenUsed="1"/>
-    <w:lsdException w:name="toc 8" w:semiHidden="1" w:uiPriority="39" w:unhideWhenUsed="1"/>
-    <w:lsdException w:name="toc 9" w:semiHidden="1" w:uiPriority="39" w:unhideWhenUsed="1"/>
+    <w:lsdException w:name="toc 1" w:uiPriority="39" w:semiHidden="1" w:unhideWhenUsed="1"/>
+    <w:lsdException w:name="toc 2" w:uiPriority="39" w:semiHidden="1" w:unhideWhenUsed="1"/>
+    <w:lsdException w:name="toc 3" w:uiPriority="39" w:semiHidden="1" w:unhideWhenUsed="1"/>
+    <w:lsdException w:name="toc 4" w:uiPriority="39" w:semiHidden="1" w:unhideWhenUsed="1"/>
+    <w:lsdException w:name="toc 5" w:uiPriority="39" w:semiHidden="1" w:unhideWhenUsed="1"/>
+    <w:lsdException w:name="toc 6" w:uiPriority="39" w:semiHidden="1" w:unhideWhenUsed="1"/>
+    <w:lsdException w:name="toc 7" w:uiPriority="39" w:semiHidden="1" w:unhideWhenUsed="1"/>
+    <w:lsdException w:name="toc 8" w:uiPriority="39" w:semiHidden="1" w:unhideWhenUsed="1"/>
+    <w:lsdException w:name="toc 9" w:uiPriority="39" w:semiHidden="1" w:unhideWhenUsed="1"/>
     <w:lsdException w:name="Normal Indent" w:semiHidden="1" w:unhideWhenUsed="1"/>
     <w:lsdException w:name="footnote text" w:semiHidden="1" w:unhideWhenUsed="1"/>
     <w:lsdException w:name="annotation text" w:semiHidden="1" w:unhideWhenUsed="1"/>
     <w:lsdException w:name="header" w:semiHidden="1" w:unhideWhenUsed="1"/>
     <w:lsdException w:name="footer" w:semiHidden="1" w:unhideWhenUsed="1"/>
     <w:lsdException w:name="index heading" w:semiHidden="1" w:unhideWhenUsed="1"/>
-    <w:lsdException w:name="caption" w:semiHidden="1" w:uiPriority="35" w:unhideWhenUsed="1" w:qFormat="1"/>
+    <w:lsdException w:name="caption" w:uiPriority="35" w:semiHidden="1" w:unhideWhenUsed="1" w:qFormat="1"/>
     <w:lsdException w:name="table of figures" w:semiHidden="1" w:unhideWhenUsed="1"/>
     <w:lsdException w:name="envelope address" w:semiHidden="1" w:unhideWhenUsed="1"/>
     <w:lsdException w:name="envelope return" w:semiHidden="1" w:unhideWhenUsed="1"/>
@@ -1949,7 +1909,7 @@
     <w:lsdException w:name="Title" w:uiPriority="10" w:qFormat="1"/>
     <w:lsdException w:name="Closing" w:semiHidden="1" w:unhideWhenUsed="1"/>
     <w:lsdException w:name="Signature" w:semiHidden="1" w:unhideWhenUsed="1"/>
-    <w:lsdException w:name="Default Paragraph Font" w:semiHidden="1" w:uiPriority="1" w:unhideWhenUsed="1"/>
+    <w:lsdException w:name="Default Paragraph Font" w:uiPriority="1" w:semiHidden="1" w:unhideWhenUsed="1"/>
     <w:lsdException w:name="Body Text" w:semiHidden="1" w:unhideWhenUsed="1"/>
     <w:lsdException w:name="Body Text Indent" w:semiHidden="1" w:unhideWhenUsed="1"/>
     <w:lsdException w:name="List Continue" w:semiHidden="1" w:unhideWhenUsed="1"/>
@@ -2149,8 +2109,8 @@
     <w:lsdException w:name="Subtle Reference" w:uiPriority="31" w:qFormat="1"/>
     <w:lsdException w:name="Intense Reference" w:uiPriority="32" w:qFormat="1"/>
     <w:lsdException w:name="Book Title" w:uiPriority="33" w:qFormat="1"/>
-    <w:lsdException w:name="Bibliography" w:semiHidden="1" w:uiPriority="37" w:unhideWhenUsed="1"/>
-    <w:lsdException w:name="TOC Heading" w:semiHidden="1" w:uiPriority="39" w:unhideWhenUsed="1" w:qFormat="1"/>
+    <w:lsdException w:name="Bibliography" w:uiPriority="37" w:semiHidden="1" w:unhideWhenUsed="1"/>
+    <w:lsdException w:name="TOC Heading" w:uiPriority="39" w:semiHidden="1" w:unhideWhenUsed="1" w:qFormat="1"/>
     <w:lsdException w:name="Plain Table 1" w:uiPriority="41"/>
     <w:lsdException w:name="Plain Table 2" w:uiPriority="42"/>
     <w:lsdException w:name="Plain Table 3" w:uiPriority="43"/>
@@ -2261,15 +2221,179 @@
     <w:lsdException w:name="Unresolved Mention" w:semiHidden="1" w:unhideWhenUsed="1"/>
     <w:lsdException w:name="Smart Link" w:semiHidden="1" w:unhideWhenUsed="1"/>
   </w:latentStyles>
-  <w:style w:type="paragraph" w:default="1" w:styleId="Normal">
+  <w:style w:type="paragraph" w:styleId="Normal" w:default="1">
     <w:name w:val="Normal"/>
     <w:qFormat/>
+    <w:pPr>
+      <w:widowControl/>
+      <w:bidi w:val="0"/>
+      <w:spacing w:lineRule="auto" w:line="259" w:before="0" w:after="160"/>
+      <w:jc w:val="left"/>
+    </w:pPr>
+    <w:rPr>
+      <w:rFonts w:ascii="Calibri" w:hAnsi="Calibri" w:eastAsia="Calibri" w:cs="Arial" w:asciiTheme="minorHAnsi" w:cstheme="minorBidi" w:eastAsiaTheme="minorHAnsi" w:hAnsiTheme="minorHAnsi"/>
+      <w:color w:val="auto"/>
+      <w:kern w:val="0"/>
+      <w:sz w:val="22"/>
+      <w:szCs w:val="22"/>
+      <w:lang w:val="en-GB" w:eastAsia="en-US" w:bidi="ar-SA"/>
+    </w:rPr>
   </w:style>
-  <w:style w:type="character" w:default="1" w:styleId="DefaultParagraphFont">
+  <w:style w:type="character" w:styleId="DefaultParagraphFont" w:default="1">
     <w:name w:val="Default Paragraph Font"/>
     <w:uiPriority w:val="1"/>
     <w:semiHidden/>
     <w:unhideWhenUsed/>
+    <w:qFormat/>
+    <w:rPr/>
+  </w:style>
+  <w:style w:type="character" w:styleId="InternetLink">
+    <w:name w:val="Hyperlink"/>
+    <w:basedOn w:val="DefaultParagraphFont"/>
+    <w:uiPriority w:val="99"/>
+    <w:unhideWhenUsed/>
+    <w:rsid w:val="00616eac"/>
+    <w:rPr>
+      <w:color w:val="0000FF"/>
+      <w:u w:val="single"/>
+    </w:rPr>
+  </w:style>
+  <w:style w:type="character" w:styleId="HeaderChar" w:customStyle="1">
+    <w:name w:val="Header Char"/>
+    <w:basedOn w:val="DefaultParagraphFont"/>
+    <w:link w:val="Header"/>
+    <w:uiPriority w:val="99"/>
+    <w:qFormat/>
+    <w:rsid w:val="006055bb"/>
+    <w:rPr/>
+  </w:style>
+  <w:style w:type="character" w:styleId="FooterChar" w:customStyle="1">
+    <w:name w:val="Footer Char"/>
+    <w:basedOn w:val="DefaultParagraphFont"/>
+    <w:link w:val="Footer"/>
+    <w:uiPriority w:val="99"/>
+    <w:qFormat/>
+    <w:rsid w:val="006055bb"/>
+    <w:rPr/>
+  </w:style>
+  <w:style w:type="character" w:styleId="UnresolvedMention">
+    <w:name w:val="Unresolved Mention"/>
+    <w:basedOn w:val="DefaultParagraphFont"/>
+    <w:uiPriority w:val="99"/>
+    <w:semiHidden/>
+    <w:unhideWhenUsed/>
+    <w:qFormat/>
+    <w:rsid w:val="00bb14bf"/>
+    <w:rPr>
+      <w:color w:val="605E5C"/>
+      <w:shd w:fill="E1DFDD" w:val="clear"/>
+    </w:rPr>
+  </w:style>
+  <w:style w:type="paragraph" w:styleId="Heading">
+    <w:name w:val="Heading"/>
+    <w:basedOn w:val="Normal"/>
+    <w:next w:val="TextBody"/>
+    <w:qFormat/>
+    <w:pPr>
+      <w:keepNext w:val="true"/>
+      <w:spacing w:before="240" w:after="120"/>
+    </w:pPr>
+    <w:rPr>
+      <w:rFonts w:ascii="Liberation Sans" w:hAnsi="Liberation Sans" w:eastAsia="Noto Sans CJK SC" w:cs="Lohit Devanagari"/>
+      <w:sz w:val="28"/>
+      <w:szCs w:val="28"/>
+    </w:rPr>
+  </w:style>
+  <w:style w:type="paragraph" w:styleId="TextBody">
+    <w:name w:val="Body Text"/>
+    <w:basedOn w:val="Normal"/>
+    <w:pPr>
+      <w:spacing w:lineRule="auto" w:line="276" w:before="0" w:after="140"/>
+    </w:pPr>
+    <w:rPr/>
+  </w:style>
+  <w:style w:type="paragraph" w:styleId="List">
+    <w:name w:val="List"/>
+    <w:basedOn w:val="TextBody"/>
+    <w:pPr/>
+    <w:rPr>
+      <w:rFonts w:cs="Lohit Devanagari"/>
+    </w:rPr>
+  </w:style>
+  <w:style w:type="paragraph" w:styleId="Caption">
+    <w:name w:val="Caption"/>
+    <w:basedOn w:val="Normal"/>
+    <w:qFormat/>
+    <w:pPr>
+      <w:suppressLineNumbers/>
+      <w:spacing w:before="120" w:after="120"/>
+    </w:pPr>
+    <w:rPr>
+      <w:rFonts w:cs="Lohit Devanagari"/>
+      <w:i/>
+      <w:iCs/>
+      <w:sz w:val="24"/>
+      <w:szCs w:val="24"/>
+    </w:rPr>
+  </w:style>
+  <w:style w:type="paragraph" w:styleId="Index">
+    <w:name w:val="Index"/>
+    <w:basedOn w:val="Normal"/>
+    <w:qFormat/>
+    <w:pPr>
+      <w:suppressLineNumbers/>
+    </w:pPr>
+    <w:rPr>
+      <w:rFonts w:cs="Lohit Devanagari"/>
+    </w:rPr>
+  </w:style>
+  <w:style w:type="paragraph" w:styleId="HeaderandFooter">
+    <w:name w:val="Header and Footer"/>
+    <w:basedOn w:val="Normal"/>
+    <w:qFormat/>
+    <w:pPr/>
+    <w:rPr/>
+  </w:style>
+  <w:style w:type="paragraph" w:styleId="Header">
+    <w:name w:val="Header"/>
+    <w:basedOn w:val="Normal"/>
+    <w:link w:val="HeaderChar"/>
+    <w:uiPriority w:val="99"/>
+    <w:unhideWhenUsed/>
+    <w:rsid w:val="006055bb"/>
+    <w:pPr>
+      <w:tabs>
+        <w:tab w:val="clear" w:pos="720"/>
+        <w:tab w:val="center" w:pos="4513" w:leader="none"/>
+        <w:tab w:val="right" w:pos="9026" w:leader="none"/>
+      </w:tabs>
+      <w:spacing w:lineRule="auto" w:line="240" w:before="0" w:after="0"/>
+    </w:pPr>
+    <w:rPr/>
+  </w:style>
+  <w:style w:type="paragraph" w:styleId="Footer">
+    <w:name w:val="Footer"/>
+    <w:basedOn w:val="Normal"/>
+    <w:link w:val="FooterChar"/>
+    <w:uiPriority w:val="99"/>
+    <w:unhideWhenUsed/>
+    <w:rsid w:val="006055bb"/>
+    <w:pPr>
+      <w:tabs>
+        <w:tab w:val="clear" w:pos="720"/>
+        <w:tab w:val="center" w:pos="4513" w:leader="none"/>
+        <w:tab w:val="right" w:pos="9026" w:leader="none"/>
+      </w:tabs>
+      <w:spacing w:lineRule="auto" w:line="240" w:before="0" w:after="0"/>
+    </w:pPr>
+    <w:rPr/>
+  </w:style>
+  <w:style w:type="numbering" w:styleId="NoList" w:default="1">
+    <w:name w:val="No List"/>
+    <w:uiPriority w:val="99"/>
+    <w:semiHidden/>
+    <w:unhideWhenUsed/>
+    <w:qFormat/>
   </w:style>
   <w:style w:type="table" w:default="1" w:styleId="TableNormal">
     <w:name w:val="Normal Table"/>
@@ -2286,97 +2410,24 @@
       </w:tblCellMar>
     </w:tblPr>
   </w:style>
-  <w:style w:type="numbering" w:default="1" w:styleId="NoList">
-    <w:name w:val="No List"/>
-    <w:uiPriority w:val="99"/>
-    <w:semiHidden/>
-    <w:unhideWhenUsed/>
-  </w:style>
   <w:style w:type="table" w:styleId="TableGrid">
     <w:name w:val="Table Grid"/>
     <w:basedOn w:val="TableNormal"/>
     <w:uiPriority w:val="39"/>
-    <w:rsid w:val="00622D70"/>
+    <w:rsid w:val="00622d70"/>
     <w:pPr>
       <w:spacing w:after="0" w:line="240" w:lineRule="auto"/>
     </w:pPr>
     <w:tblPr>
       <w:tblBorders>
-        <w:top w:val="single" w:sz="4" w:space="0" w:color="auto"/>
-        <w:left w:val="single" w:sz="4" w:space="0" w:color="auto"/>
-        <w:bottom w:val="single" w:sz="4" w:space="0" w:color="auto"/>
-        <w:right w:val="single" w:sz="4" w:space="0" w:color="auto"/>
-        <w:insideH w:val="single" w:sz="4" w:space="0" w:color="auto"/>
-        <w:insideV w:val="single" w:sz="4" w:space="0" w:color="auto"/>
+        <w:top w:val="single" w:color="auto" w:sz="4" w:space="0"/>
+        <w:left w:val="single" w:color="auto" w:sz="4" w:space="0"/>
+        <w:bottom w:val="single" w:color="auto" w:sz="4" w:space="0"/>
+        <w:right w:val="single" w:color="auto" w:sz="4" w:space="0"/>
+        <w:insideH w:val="single" w:color="auto" w:sz="4" w:space="0"/>
+        <w:insideV w:val="single" w:color="auto" w:sz="4" w:space="0"/>
       </w:tblBorders>
     </w:tblPr>
-  </w:style>
-  <w:style w:type="character" w:styleId="Hyperlink">
-    <w:name w:val="Hyperlink"/>
-    <w:basedOn w:val="DefaultParagraphFont"/>
-    <w:uiPriority w:val="99"/>
-    <w:unhideWhenUsed/>
-    <w:rsid w:val="00616EAC"/>
-    <w:rPr>
-      <w:color w:val="0000FF"/>
-      <w:u w:val="single"/>
-    </w:rPr>
-  </w:style>
-  <w:style w:type="paragraph" w:styleId="Header">
-    <w:name w:val="header"/>
-    <w:basedOn w:val="Normal"/>
-    <w:link w:val="HeaderChar"/>
-    <w:uiPriority w:val="99"/>
-    <w:unhideWhenUsed/>
-    <w:rsid w:val="006055BB"/>
-    <w:pPr>
-      <w:tabs>
-        <w:tab w:val="center" w:pos="4513"/>
-        <w:tab w:val="right" w:pos="9026"/>
-      </w:tabs>
-      <w:spacing w:after="0" w:line="240" w:lineRule="auto"/>
-    </w:pPr>
-  </w:style>
-  <w:style w:type="character" w:customStyle="1" w:styleId="HeaderChar">
-    <w:name w:val="Header Char"/>
-    <w:basedOn w:val="DefaultParagraphFont"/>
-    <w:link w:val="Header"/>
-    <w:uiPriority w:val="99"/>
-    <w:rsid w:val="006055BB"/>
-  </w:style>
-  <w:style w:type="paragraph" w:styleId="Footer">
-    <w:name w:val="footer"/>
-    <w:basedOn w:val="Normal"/>
-    <w:link w:val="FooterChar"/>
-    <w:uiPriority w:val="99"/>
-    <w:unhideWhenUsed/>
-    <w:rsid w:val="006055BB"/>
-    <w:pPr>
-      <w:tabs>
-        <w:tab w:val="center" w:pos="4513"/>
-        <w:tab w:val="right" w:pos="9026"/>
-      </w:tabs>
-      <w:spacing w:after="0" w:line="240" w:lineRule="auto"/>
-    </w:pPr>
-  </w:style>
-  <w:style w:type="character" w:customStyle="1" w:styleId="FooterChar">
-    <w:name w:val="Footer Char"/>
-    <w:basedOn w:val="DefaultParagraphFont"/>
-    <w:link w:val="Footer"/>
-    <w:uiPriority w:val="99"/>
-    <w:rsid w:val="006055BB"/>
-  </w:style>
-  <w:style w:type="character" w:styleId="UnresolvedMention">
-    <w:name w:val="Unresolved Mention"/>
-    <w:basedOn w:val="DefaultParagraphFont"/>
-    <w:uiPriority w:val="99"/>
-    <w:semiHidden/>
-    <w:unhideWhenUsed/>
-    <w:rsid w:val="00BB14BF"/>
-    <w:rPr>
-      <w:color w:val="605E5C"/>
-      <w:shd w:val="clear" w:color="auto" w:fill="E1DFDD"/>
-    </w:rPr>
   </w:style>
 </w:styles>
 </file>
